--- a/Manuales/ManualUsuario.docx
+++ b/Manuales/ManualUsuario.docx
@@ -53,6 +53,7 @@
                         <w:txbxContent>
                           <w:p>
                             <w:pPr>
+                              <w:spacing w:line="360" w:lineRule="auto"/>
                               <w:jc w:val="center"/>
                               <w:rPr>
                                 <w:rFonts w:ascii="Arial" w:hAnsi="Arial" w:cs="Arial"/>
@@ -71,6 +72,7 @@
                           </w:p>
                           <w:p>
                             <w:pPr>
+                              <w:spacing w:line="360" w:lineRule="auto"/>
                               <w:jc w:val="center"/>
                               <w:rPr>
                                 <w:rFonts w:ascii="Arial" w:hAnsi="Arial" w:cs="Arial"/>
@@ -123,6 +125,7 @@
                   <w:txbxContent>
                     <w:p>
                       <w:pPr>
+                        <w:spacing w:line="360" w:lineRule="auto"/>
                         <w:jc w:val="center"/>
                         <w:rPr>
                           <w:rFonts w:ascii="Arial" w:hAnsi="Arial" w:cs="Arial"/>
@@ -141,6 +144,7 @@
                     </w:p>
                     <w:p>
                       <w:pPr>
+                        <w:spacing w:line="360" w:lineRule="auto"/>
                         <w:jc w:val="center"/>
                         <w:rPr>
                           <w:rFonts w:ascii="Arial" w:hAnsi="Arial" w:cs="Arial"/>
@@ -287,6 +291,7 @@
                               <w:p>
                                 <w:pPr>
                                   <w:pStyle w:val="Sinespaciado"/>
+                                  <w:spacing w:line="360" w:lineRule="auto"/>
                                   <w:jc w:val="right"/>
                                   <w:rPr>
                                     <w:rFonts w:ascii="Arial" w:hAnsi="Arial" w:cs="Arial"/>
@@ -310,6 +315,7 @@
                               <w:p>
                                 <w:pPr>
                                   <w:pStyle w:val="Sinespaciado"/>
+                                  <w:spacing w:line="360" w:lineRule="auto"/>
                                   <w:jc w:val="right"/>
                                   <w:rPr>
                                     <w:rFonts w:ascii="Arial" w:hAnsi="Arial" w:cs="Arial"/>
@@ -360,7 +366,6 @@
               <mc:Fallback>
                 <w:pict>
                   <v:shape w14:anchorId="36C5B199" id="Cuadro de texto 12" o:spid="_x0000_s1027" type="#_x0000_t202" style="position:absolute;left:0;text-align:left;margin-left:27.85pt;margin-top:243.25pt;width:436.15pt;height:255.5pt;z-index:251665408;visibility:visible;mso-wrap-style:square;mso-height-percent:0;mso-wrap-distance-left:9pt;mso-wrap-distance-top:0;mso-wrap-distance-right:9pt;mso-wrap-distance-bottom:0;mso-position-horizontal:absolute;mso-position-horizontal-relative:text;mso-position-vertical:absolute;mso-position-vertical-relative:text;mso-height-percent:0;mso-height-relative:margin;v-text-anchor:top" o:gfxdata="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" filled="f" stroked="f" strokeweight=".5pt">
-                    <v:fill o:detectmouseclick="t"/>
                     <v:textbox>
                       <w:txbxContent>
                         <w:p>
@@ -414,6 +419,7 @@
                         <w:p>
                           <w:pPr>
                             <w:pStyle w:val="Sinespaciado"/>
+                            <w:spacing w:line="360" w:lineRule="auto"/>
                             <w:jc w:val="right"/>
                             <w:rPr>
                               <w:rFonts w:ascii="Arial" w:hAnsi="Arial" w:cs="Arial"/>
@@ -437,6 +443,7 @@
                         <w:p>
                           <w:pPr>
                             <w:pStyle w:val="Sinespaciado"/>
+                            <w:spacing w:line="360" w:lineRule="auto"/>
                             <w:jc w:val="right"/>
                             <w:rPr>
                               <w:rFonts w:ascii="Arial" w:hAnsi="Arial" w:cs="Arial"/>
@@ -736,10 +743,12 @@
                                   <w:dataBinding w:prefixMappings="xmlns:ns0='http://purl.org/dc/elements/1.1/' xmlns:ns1='http://schemas.openxmlformats.org/package/2006/metadata/core-properties' " w:xpath="/ns1:coreProperties[1]/ns0:creator[1]" w:storeItemID="{6C3C8BC8-F283-45AE-878A-BAB7291924A1}"/>
                                   <w:text/>
                                 </w:sdtPr>
+                                <w:sdtEndPr/>
                                 <w:sdtContent>
                                   <w:p>
                                     <w:pPr>
                                       <w:pStyle w:val="Sinespaciado"/>
+                                      <w:spacing w:line="360" w:lineRule="auto"/>
                                       <w:jc w:val="right"/>
                                       <w:rPr>
                                         <w:rFonts w:ascii="Arial" w:hAnsi="Arial" w:cs="Arial"/>
@@ -757,27 +766,7 @@
                                         <w:sz w:val="28"/>
                                         <w:szCs w:val="28"/>
                                       </w:rPr>
-                                      <w:t>Menéndez Muñiz,</w:t>
-                                    </w:r>
-                                    <w:r>
-                                      <w:rPr>
-                                        <w:rFonts w:ascii="Arial" w:hAnsi="Arial" w:cs="Arial"/>
-                                        <w:caps/>
-                                        <w:color w:val="262626" w:themeColor="text1" w:themeTint="D9"/>
-                                        <w:sz w:val="28"/>
-                                        <w:szCs w:val="28"/>
-                                      </w:rPr>
-                                      <w:t xml:space="preserve"> </w:t>
-                                    </w:r>
-                                    <w:r>
-                                      <w:rPr>
-                                        <w:rFonts w:ascii="Arial" w:hAnsi="Arial" w:cs="Arial"/>
-                                        <w:caps/>
-                                        <w:color w:val="262626" w:themeColor="text1" w:themeTint="D9"/>
-                                        <w:sz w:val="28"/>
-                                        <w:szCs w:val="28"/>
-                                      </w:rPr>
-                                      <w:t>ELVIS DANIEL</w:t>
+                                      <w:t>Menéndez Muñiz, ELVIS DANIEL</w:t>
                                     </w:r>
                                   </w:p>
                                 </w:sdtContent>
@@ -785,6 +774,7 @@
                               <w:p>
                                 <w:pPr>
                                   <w:pStyle w:val="Sinespaciado"/>
+                                  <w:spacing w:line="360" w:lineRule="auto"/>
                                   <w:jc w:val="right"/>
                                   <w:rPr>
                                     <w:rFonts w:ascii="Arial" w:hAnsi="Arial" w:cs="Arial"/>
@@ -807,6 +797,7 @@
                                     <w:dataBinding w:prefixMappings="xmlns:ns0='http://schemas.openxmlformats.org/officeDocument/2006/extended-properties' " w:xpath="/ns0:Properties[1]/ns0:Company[1]" w:storeItemID="{6668398D-A668-4E3E-A5EB-62B293D839F1}"/>
                                     <w:text/>
                                   </w:sdtPr>
+                                  <w:sdtEndPr/>
                                   <w:sdtContent>
                                     <w:r>
                                       <w:rPr>
@@ -814,39 +805,7 @@
                                         <w:sz w:val="18"/>
                                         <w:szCs w:val="18"/>
                                       </w:rPr>
-                                      <w:t>Tutor</w:t>
-                                    </w:r>
-                                    <w:r>
-                                      <w:rPr>
-                                        <w:rFonts w:ascii="Arial" w:eastAsia="Calibri" w:hAnsi="Arial" w:cs="Arial"/>
-                                        <w:sz w:val="18"/>
-                                        <w:szCs w:val="18"/>
-                                      </w:rPr>
-                                      <w:t>/a</w:t>
-                                    </w:r>
-                                    <w:r>
-                                      <w:rPr>
-                                        <w:rFonts w:ascii="Arial" w:eastAsia="Calibri" w:hAnsi="Arial" w:cs="Arial"/>
-                                        <w:sz w:val="18"/>
-                                        <w:szCs w:val="18"/>
-                                      </w:rPr>
-                                      <w:t xml:space="preserve"> individual: ARABIA ÁLVAREZ,</w:t>
-                                    </w:r>
-                                    <w:r>
-                                      <w:rPr>
-                                        <w:rFonts w:ascii="Arial" w:eastAsia="Calibri" w:hAnsi="Arial" w:cs="Arial"/>
-                                        <w:sz w:val="18"/>
-                                        <w:szCs w:val="18"/>
-                                      </w:rPr>
-                                      <w:t xml:space="preserve"> </w:t>
-                                    </w:r>
-                                    <w:r>
-                                      <w:rPr>
-                                        <w:rFonts w:ascii="Arial" w:eastAsia="Calibri" w:hAnsi="Arial" w:cs="Arial"/>
-                                        <w:sz w:val="18"/>
-                                        <w:szCs w:val="18"/>
-                                      </w:rPr>
-                                      <w:t>JOSÉ MANUEL</w:t>
+                                      <w:t>Tutor/a individual: ARABIA ÁLVAREZ, JOSÉ MANUEL</w:t>
                                     </w:r>
                                   </w:sdtContent>
                                 </w:sdt>
@@ -854,6 +813,7 @@
                               <w:p>
                                 <w:pPr>
                                   <w:pStyle w:val="Sinespaciado"/>
+                                  <w:spacing w:line="360" w:lineRule="auto"/>
                                   <w:jc w:val="right"/>
                                   <w:rPr>
                                     <w:rFonts w:ascii="Arial" w:hAnsi="Arial" w:cs="Arial"/>
@@ -876,6 +836,7 @@
                                     <w:dataBinding w:prefixMappings="xmlns:ns0='http://schemas.microsoft.com/office/2006/coverPageProps' " w:xpath="/ns0:CoverPageProperties[1]/ns0:CompanyAddress[1]" w:storeItemID="{55AF091B-3C7A-41E3-B477-F2FDAA23CFDA}"/>
                                     <w:text/>
                                   </w:sdtPr>
+                                  <w:sdtEndPr/>
                                   <w:sdtContent>
                                     <w:r>
                                       <w:rPr>
@@ -883,31 +844,7 @@
                                         <w:sz w:val="18"/>
                                         <w:szCs w:val="18"/>
                                       </w:rPr>
-                                      <w:t xml:space="preserve">Tutor/a </w:t>
-                                    </w:r>
-                                    <w:r>
-                                      <w:rPr>
-                                        <w:rFonts w:ascii="Arial" w:eastAsia="Calibri" w:hAnsi="Arial" w:cs="Arial"/>
-                                        <w:sz w:val="18"/>
-                                        <w:szCs w:val="18"/>
-                                      </w:rPr>
-                                      <w:t>colectivo</w:t>
-                                    </w:r>
-                                    <w:r>
-                                      <w:rPr>
-                                        <w:rFonts w:ascii="Arial" w:eastAsia="Calibri" w:hAnsi="Arial" w:cs="Arial"/>
-                                        <w:sz w:val="18"/>
-                                        <w:szCs w:val="18"/>
-                                      </w:rPr>
-                                      <w:t>:</w:t>
-                                    </w:r>
-                                    <w:r>
-                                      <w:rPr>
-                                        <w:rFonts w:ascii="Arial" w:eastAsia="Calibri" w:hAnsi="Arial" w:cs="Arial"/>
-                                        <w:sz w:val="18"/>
-                                        <w:szCs w:val="18"/>
-                                      </w:rPr>
-                                      <w:t xml:space="preserve"> </w:t>
+                                      <w:t xml:space="preserve">Tutor/a colectivo: </w:t>
                                     </w:r>
                                   </w:sdtContent>
                                 </w:sdt>
@@ -969,10 +906,12 @@
                             <w:dataBinding w:prefixMappings="xmlns:ns0='http://purl.org/dc/elements/1.1/' xmlns:ns1='http://schemas.openxmlformats.org/package/2006/metadata/core-properties' " w:xpath="/ns1:coreProperties[1]/ns0:creator[1]" w:storeItemID="{6C3C8BC8-F283-45AE-878A-BAB7291924A1}"/>
                             <w:text/>
                           </w:sdtPr>
+                          <w:sdtEndPr/>
                           <w:sdtContent>
                             <w:p>
                               <w:pPr>
                                 <w:pStyle w:val="Sinespaciado"/>
+                                <w:spacing w:line="360" w:lineRule="auto"/>
                                 <w:jc w:val="right"/>
                                 <w:rPr>
                                   <w:rFonts w:ascii="Arial" w:hAnsi="Arial" w:cs="Arial"/>
@@ -990,27 +929,7 @@
                                   <w:sz w:val="28"/>
                                   <w:szCs w:val="28"/>
                                 </w:rPr>
-                                <w:t>Menéndez Muñiz,</w:t>
-                              </w:r>
-                              <w:r>
-                                <w:rPr>
-                                  <w:rFonts w:ascii="Arial" w:hAnsi="Arial" w:cs="Arial"/>
-                                  <w:caps/>
-                                  <w:color w:val="262626" w:themeColor="text1" w:themeTint="D9"/>
-                                  <w:sz w:val="28"/>
-                                  <w:szCs w:val="28"/>
-                                </w:rPr>
-                                <w:t xml:space="preserve"> </w:t>
-                              </w:r>
-                              <w:r>
-                                <w:rPr>
-                                  <w:rFonts w:ascii="Arial" w:hAnsi="Arial" w:cs="Arial"/>
-                                  <w:caps/>
-                                  <w:color w:val="262626" w:themeColor="text1" w:themeTint="D9"/>
-                                  <w:sz w:val="28"/>
-                                  <w:szCs w:val="28"/>
-                                </w:rPr>
-                                <w:t>ELVIS DANIEL</w:t>
+                                <w:t>Menéndez Muñiz, ELVIS DANIEL</w:t>
                               </w:r>
                             </w:p>
                           </w:sdtContent>
@@ -1018,6 +937,7 @@
                         <w:p>
                           <w:pPr>
                             <w:pStyle w:val="Sinespaciado"/>
+                            <w:spacing w:line="360" w:lineRule="auto"/>
                             <w:jc w:val="right"/>
                             <w:rPr>
                               <w:rFonts w:ascii="Arial" w:hAnsi="Arial" w:cs="Arial"/>
@@ -1040,6 +960,7 @@
                               <w:dataBinding w:prefixMappings="xmlns:ns0='http://schemas.openxmlformats.org/officeDocument/2006/extended-properties' " w:xpath="/ns0:Properties[1]/ns0:Company[1]" w:storeItemID="{6668398D-A668-4E3E-A5EB-62B293D839F1}"/>
                               <w:text/>
                             </w:sdtPr>
+                            <w:sdtEndPr/>
                             <w:sdtContent>
                               <w:r>
                                 <w:rPr>
@@ -1047,39 +968,7 @@
                                   <w:sz w:val="18"/>
                                   <w:szCs w:val="18"/>
                                 </w:rPr>
-                                <w:t>Tutor</w:t>
-                              </w:r>
-                              <w:r>
-                                <w:rPr>
-                                  <w:rFonts w:ascii="Arial" w:eastAsia="Calibri" w:hAnsi="Arial" w:cs="Arial"/>
-                                  <w:sz w:val="18"/>
-                                  <w:szCs w:val="18"/>
-                                </w:rPr>
-                                <w:t>/a</w:t>
-                              </w:r>
-                              <w:r>
-                                <w:rPr>
-                                  <w:rFonts w:ascii="Arial" w:eastAsia="Calibri" w:hAnsi="Arial" w:cs="Arial"/>
-                                  <w:sz w:val="18"/>
-                                  <w:szCs w:val="18"/>
-                                </w:rPr>
-                                <w:t xml:space="preserve"> individual: ARABIA ÁLVAREZ,</w:t>
-                              </w:r>
-                              <w:r>
-                                <w:rPr>
-                                  <w:rFonts w:ascii="Arial" w:eastAsia="Calibri" w:hAnsi="Arial" w:cs="Arial"/>
-                                  <w:sz w:val="18"/>
-                                  <w:szCs w:val="18"/>
-                                </w:rPr>
-                                <w:t xml:space="preserve"> </w:t>
-                              </w:r>
-                              <w:r>
-                                <w:rPr>
-                                  <w:rFonts w:ascii="Arial" w:eastAsia="Calibri" w:hAnsi="Arial" w:cs="Arial"/>
-                                  <w:sz w:val="18"/>
-                                  <w:szCs w:val="18"/>
-                                </w:rPr>
-                                <w:t>JOSÉ MANUEL</w:t>
+                                <w:t>Tutor/a individual: ARABIA ÁLVAREZ, JOSÉ MANUEL</w:t>
                               </w:r>
                             </w:sdtContent>
                           </w:sdt>
@@ -1087,6 +976,7 @@
                         <w:p>
                           <w:pPr>
                             <w:pStyle w:val="Sinespaciado"/>
+                            <w:spacing w:line="360" w:lineRule="auto"/>
                             <w:jc w:val="right"/>
                             <w:rPr>
                               <w:rFonts w:ascii="Arial" w:hAnsi="Arial" w:cs="Arial"/>
@@ -1109,6 +999,7 @@
                               <w:dataBinding w:prefixMappings="xmlns:ns0='http://schemas.microsoft.com/office/2006/coverPageProps' " w:xpath="/ns0:CoverPageProperties[1]/ns0:CompanyAddress[1]" w:storeItemID="{55AF091B-3C7A-41E3-B477-F2FDAA23CFDA}"/>
                               <w:text/>
                             </w:sdtPr>
+                            <w:sdtEndPr/>
                             <w:sdtContent>
                               <w:r>
                                 <w:rPr>
@@ -1116,31 +1007,7 @@
                                   <w:sz w:val="18"/>
                                   <w:szCs w:val="18"/>
                                 </w:rPr>
-                                <w:t xml:space="preserve">Tutor/a </w:t>
-                              </w:r>
-                              <w:r>
-                                <w:rPr>
-                                  <w:rFonts w:ascii="Arial" w:eastAsia="Calibri" w:hAnsi="Arial" w:cs="Arial"/>
-                                  <w:sz w:val="18"/>
-                                  <w:szCs w:val="18"/>
-                                </w:rPr>
-                                <w:t>colectivo</w:t>
-                              </w:r>
-                              <w:r>
-                                <w:rPr>
-                                  <w:rFonts w:ascii="Arial" w:eastAsia="Calibri" w:hAnsi="Arial" w:cs="Arial"/>
-                                  <w:sz w:val="18"/>
-                                  <w:szCs w:val="18"/>
-                                </w:rPr>
-                                <w:t>:</w:t>
-                              </w:r>
-                              <w:r>
-                                <w:rPr>
-                                  <w:rFonts w:ascii="Arial" w:eastAsia="Calibri" w:hAnsi="Arial" w:cs="Arial"/>
-                                  <w:sz w:val="18"/>
-                                  <w:szCs w:val="18"/>
-                                </w:rPr>
-                                <w:t xml:space="preserve"> </w:t>
+                                <w:t xml:space="preserve">Tutor/a colectivo: </w:t>
                               </w:r>
                             </w:sdtContent>
                           </w:sdt>
@@ -1331,6 +1198,13 @@
     </w:sdt>
     <w:sdt>
       <w:sdtPr>
+        <w:rPr>
+          <w:rFonts w:asciiTheme="minorHAnsi" w:eastAsiaTheme="minorHAnsi" w:hAnsiTheme="minorHAnsi" w:cstheme="minorBidi"/>
+          <w:color w:val="auto"/>
+          <w:sz w:val="22"/>
+          <w:szCs w:val="22"/>
+          <w:lang w:eastAsia="en-US"/>
+        </w:rPr>
         <w:id w:val="-1312859644"/>
         <w:docPartObj>
           <w:docPartGallery w:val="Table of Contents"/>
@@ -1339,19 +1213,16 @@
       </w:sdtPr>
       <w:sdtEndPr>
         <w:rPr>
-          <w:rFonts w:ascii="Arial" w:eastAsiaTheme="minorHAnsi" w:hAnsi="Arial" w:cs="Arial"/>
+          <w:rFonts w:ascii="Arial" w:hAnsi="Arial" w:cs="Arial"/>
           <w:b/>
           <w:bCs/>
-          <w:color w:val="auto"/>
-          <w:sz w:val="22"/>
-          <w:szCs w:val="22"/>
-          <w:lang w:eastAsia="en-US"/>
         </w:rPr>
       </w:sdtEndPr>
       <w:sdtContent>
         <w:p>
           <w:pPr>
             <w:pStyle w:val="TtuloTDC"/>
+            <w:spacing w:line="360" w:lineRule="auto"/>
             <w:rPr>
               <w:rFonts w:ascii="Arial" w:hAnsi="Arial" w:cs="Arial"/>
             </w:rPr>
@@ -1367,10 +1238,10 @@
           <w:pPr>
             <w:pStyle w:val="TDC2"/>
             <w:tabs>
-              <w:tab w:val="right" w:leader="dot" w:pos="9016"/>
+              <w:tab w:val="right" w:leader="dot" w:pos="8494"/>
             </w:tabs>
             <w:rPr>
-              <w:rFonts w:eastAsiaTheme="minorEastAsia"/>
+              <w:rFonts w:ascii="Arial" w:eastAsiaTheme="minorEastAsia" w:hAnsi="Arial" w:cs="Arial"/>
               <w:noProof/>
               <w:lang w:eastAsia="es-ES"/>
             </w:rPr>
@@ -1393,7 +1264,7 @@
             </w:rPr>
             <w:fldChar w:fldCharType="separate"/>
           </w:r>
-          <w:hyperlink w:anchor="_Toc105521360" w:history="1">
+          <w:hyperlink w:anchor="_Toc105610938" w:history="1">
             <w:r>
               <w:rPr>
                 <w:rStyle w:val="Hipervnculo"/>
@@ -1404,6 +1275,7 @@
             </w:r>
             <w:r>
               <w:rPr>
+                <w:rFonts w:ascii="Arial" w:hAnsi="Arial" w:cs="Arial"/>
                 <w:noProof/>
                 <w:webHidden/>
               </w:rPr>
@@ -1411,6 +1283,7 @@
             </w:r>
             <w:r>
               <w:rPr>
+                <w:rFonts w:ascii="Arial" w:hAnsi="Arial" w:cs="Arial"/>
                 <w:noProof/>
                 <w:webHidden/>
               </w:rPr>
@@ -1418,19 +1291,22 @@
             </w:r>
             <w:r>
               <w:rPr>
-                <w:noProof/>
-                <w:webHidden/>
-              </w:rPr>
-              <w:instrText xml:space="preserve"> PAGEREF _Toc105521360 \h </w:instrText>
-            </w:r>
-            <w:r>
-              <w:rPr>
-                <w:noProof/>
-                <w:webHidden/>
-              </w:rPr>
-            </w:r>
-            <w:r>
-              <w:rPr>
+                <w:rFonts w:ascii="Arial" w:hAnsi="Arial" w:cs="Arial"/>
+                <w:noProof/>
+                <w:webHidden/>
+              </w:rPr>
+              <w:instrText xml:space="preserve"> PAGEREF _Toc105610938 \h </w:instrText>
+            </w:r>
+            <w:r>
+              <w:rPr>
+                <w:rFonts w:ascii="Arial" w:hAnsi="Arial" w:cs="Arial"/>
+                <w:noProof/>
+                <w:webHidden/>
+              </w:rPr>
+            </w:r>
+            <w:r>
+              <w:rPr>
+                <w:rFonts w:ascii="Arial" w:hAnsi="Arial" w:cs="Arial"/>
                 <w:noProof/>
                 <w:webHidden/>
               </w:rPr>
@@ -1438,6 +1314,7 @@
             </w:r>
             <w:r>
               <w:rPr>
+                <w:rFonts w:ascii="Arial" w:hAnsi="Arial" w:cs="Arial"/>
                 <w:noProof/>
                 <w:webHidden/>
               </w:rPr>
@@ -1445,6 +1322,7 @@
             </w:r>
             <w:r>
               <w:rPr>
+                <w:rFonts w:ascii="Arial" w:hAnsi="Arial" w:cs="Arial"/>
                 <w:noProof/>
                 <w:webHidden/>
               </w:rPr>
@@ -1456,15 +1334,15 @@
           <w:pPr>
             <w:pStyle w:val="TDC3"/>
             <w:tabs>
-              <w:tab w:val="right" w:leader="dot" w:pos="9016"/>
+              <w:tab w:val="right" w:leader="dot" w:pos="8494"/>
             </w:tabs>
             <w:rPr>
-              <w:rFonts w:eastAsiaTheme="minorEastAsia"/>
+              <w:rFonts w:ascii="Arial" w:eastAsiaTheme="minorEastAsia" w:hAnsi="Arial" w:cs="Arial"/>
               <w:noProof/>
               <w:lang w:eastAsia="es-ES"/>
             </w:rPr>
           </w:pPr>
-          <w:hyperlink w:anchor="_Toc105521361" w:history="1">
+          <w:hyperlink w:anchor="_Toc105610939" w:history="1">
             <w:r>
               <w:rPr>
                 <w:rStyle w:val="Hipervnculo"/>
@@ -1475,6 +1353,7 @@
             </w:r>
             <w:r>
               <w:rPr>
+                <w:rFonts w:ascii="Arial" w:hAnsi="Arial" w:cs="Arial"/>
                 <w:noProof/>
                 <w:webHidden/>
               </w:rPr>
@@ -1482,6 +1361,7 @@
             </w:r>
             <w:r>
               <w:rPr>
+                <w:rFonts w:ascii="Arial" w:hAnsi="Arial" w:cs="Arial"/>
                 <w:noProof/>
                 <w:webHidden/>
               </w:rPr>
@@ -1489,19 +1369,22 @@
             </w:r>
             <w:r>
               <w:rPr>
-                <w:noProof/>
-                <w:webHidden/>
-              </w:rPr>
-              <w:instrText xml:space="preserve"> PAGEREF _Toc105521361 \h </w:instrText>
-            </w:r>
-            <w:r>
-              <w:rPr>
-                <w:noProof/>
-                <w:webHidden/>
-              </w:rPr>
-            </w:r>
-            <w:r>
-              <w:rPr>
+                <w:rFonts w:ascii="Arial" w:hAnsi="Arial" w:cs="Arial"/>
+                <w:noProof/>
+                <w:webHidden/>
+              </w:rPr>
+              <w:instrText xml:space="preserve"> PAGEREF _Toc105610939 \h </w:instrText>
+            </w:r>
+            <w:r>
+              <w:rPr>
+                <w:rFonts w:ascii="Arial" w:hAnsi="Arial" w:cs="Arial"/>
+                <w:noProof/>
+                <w:webHidden/>
+              </w:rPr>
+            </w:r>
+            <w:r>
+              <w:rPr>
+                <w:rFonts w:ascii="Arial" w:hAnsi="Arial" w:cs="Arial"/>
                 <w:noProof/>
                 <w:webHidden/>
               </w:rPr>
@@ -1509,13 +1392,15 @@
             </w:r>
             <w:r>
               <w:rPr>
-                <w:noProof/>
-                <w:webHidden/>
-              </w:rPr>
-              <w:t>3</w:t>
-            </w:r>
-            <w:r>
-              <w:rPr>
+                <w:rFonts w:ascii="Arial" w:hAnsi="Arial" w:cs="Arial"/>
+                <w:noProof/>
+                <w:webHidden/>
+              </w:rPr>
+              <w:t>4</w:t>
+            </w:r>
+            <w:r>
+              <w:rPr>
+                <w:rFonts w:ascii="Arial" w:hAnsi="Arial" w:cs="Arial"/>
                 <w:noProof/>
                 <w:webHidden/>
               </w:rPr>
@@ -1527,15 +1412,15 @@
           <w:pPr>
             <w:pStyle w:val="TDC3"/>
             <w:tabs>
-              <w:tab w:val="right" w:leader="dot" w:pos="9016"/>
+              <w:tab w:val="right" w:leader="dot" w:pos="8494"/>
             </w:tabs>
             <w:rPr>
-              <w:rFonts w:eastAsiaTheme="minorEastAsia"/>
+              <w:rFonts w:ascii="Arial" w:eastAsiaTheme="minorEastAsia" w:hAnsi="Arial" w:cs="Arial"/>
               <w:noProof/>
               <w:lang w:eastAsia="es-ES"/>
             </w:rPr>
           </w:pPr>
-          <w:hyperlink w:anchor="_Toc105521362" w:history="1">
+          <w:hyperlink w:anchor="_Toc105610940" w:history="1">
             <w:r>
               <w:rPr>
                 <w:rStyle w:val="Hipervnculo"/>
@@ -1546,6 +1431,7 @@
             </w:r>
             <w:r>
               <w:rPr>
+                <w:rFonts w:ascii="Arial" w:hAnsi="Arial" w:cs="Arial"/>
                 <w:noProof/>
                 <w:webHidden/>
               </w:rPr>
@@ -1553,6 +1439,7 @@
             </w:r>
             <w:r>
               <w:rPr>
+                <w:rFonts w:ascii="Arial" w:hAnsi="Arial" w:cs="Arial"/>
                 <w:noProof/>
                 <w:webHidden/>
               </w:rPr>
@@ -1560,19 +1447,22 @@
             </w:r>
             <w:r>
               <w:rPr>
-                <w:noProof/>
-                <w:webHidden/>
-              </w:rPr>
-              <w:instrText xml:space="preserve"> PAGEREF _Toc105521362 \h </w:instrText>
-            </w:r>
-            <w:r>
-              <w:rPr>
-                <w:noProof/>
-                <w:webHidden/>
-              </w:rPr>
-            </w:r>
-            <w:r>
-              <w:rPr>
+                <w:rFonts w:ascii="Arial" w:hAnsi="Arial" w:cs="Arial"/>
+                <w:noProof/>
+                <w:webHidden/>
+              </w:rPr>
+              <w:instrText xml:space="preserve"> PAGEREF _Toc105610940 \h </w:instrText>
+            </w:r>
+            <w:r>
+              <w:rPr>
+                <w:rFonts w:ascii="Arial" w:hAnsi="Arial" w:cs="Arial"/>
+                <w:noProof/>
+                <w:webHidden/>
+              </w:rPr>
+            </w:r>
+            <w:r>
+              <w:rPr>
+                <w:rFonts w:ascii="Arial" w:hAnsi="Arial" w:cs="Arial"/>
                 <w:noProof/>
                 <w:webHidden/>
               </w:rPr>
@@ -1580,6 +1470,7 @@
             </w:r>
             <w:r>
               <w:rPr>
+                <w:rFonts w:ascii="Arial" w:hAnsi="Arial" w:cs="Arial"/>
                 <w:noProof/>
                 <w:webHidden/>
               </w:rPr>
@@ -1587,6 +1478,7 @@
             </w:r>
             <w:r>
               <w:rPr>
+                <w:rFonts w:ascii="Arial" w:hAnsi="Arial" w:cs="Arial"/>
                 <w:noProof/>
                 <w:webHidden/>
               </w:rPr>
@@ -1598,15 +1490,15 @@
           <w:pPr>
             <w:pStyle w:val="TDC3"/>
             <w:tabs>
-              <w:tab w:val="right" w:leader="dot" w:pos="9016"/>
+              <w:tab w:val="right" w:leader="dot" w:pos="8494"/>
             </w:tabs>
             <w:rPr>
-              <w:rFonts w:eastAsiaTheme="minorEastAsia"/>
+              <w:rFonts w:ascii="Arial" w:eastAsiaTheme="minorEastAsia" w:hAnsi="Arial" w:cs="Arial"/>
               <w:noProof/>
               <w:lang w:eastAsia="es-ES"/>
             </w:rPr>
           </w:pPr>
-          <w:hyperlink w:anchor="_Toc105521363" w:history="1">
+          <w:hyperlink w:anchor="_Toc105610941" w:history="1">
             <w:r>
               <w:rPr>
                 <w:rStyle w:val="Hipervnculo"/>
@@ -1617,6 +1509,7 @@
             </w:r>
             <w:r>
               <w:rPr>
+                <w:rFonts w:ascii="Arial" w:hAnsi="Arial" w:cs="Arial"/>
                 <w:noProof/>
                 <w:webHidden/>
               </w:rPr>
@@ -1624,6 +1517,7 @@
             </w:r>
             <w:r>
               <w:rPr>
+                <w:rFonts w:ascii="Arial" w:hAnsi="Arial" w:cs="Arial"/>
                 <w:noProof/>
                 <w:webHidden/>
               </w:rPr>
@@ -1631,19 +1525,22 @@
             </w:r>
             <w:r>
               <w:rPr>
-                <w:noProof/>
-                <w:webHidden/>
-              </w:rPr>
-              <w:instrText xml:space="preserve"> PAGEREF _Toc105521363 \h </w:instrText>
-            </w:r>
-            <w:r>
-              <w:rPr>
-                <w:noProof/>
-                <w:webHidden/>
-              </w:rPr>
-            </w:r>
-            <w:r>
-              <w:rPr>
+                <w:rFonts w:ascii="Arial" w:hAnsi="Arial" w:cs="Arial"/>
+                <w:noProof/>
+                <w:webHidden/>
+              </w:rPr>
+              <w:instrText xml:space="preserve"> PAGEREF _Toc105610941 \h </w:instrText>
+            </w:r>
+            <w:r>
+              <w:rPr>
+                <w:rFonts w:ascii="Arial" w:hAnsi="Arial" w:cs="Arial"/>
+                <w:noProof/>
+                <w:webHidden/>
+              </w:rPr>
+            </w:r>
+            <w:r>
+              <w:rPr>
+                <w:rFonts w:ascii="Arial" w:hAnsi="Arial" w:cs="Arial"/>
                 <w:noProof/>
                 <w:webHidden/>
               </w:rPr>
@@ -1651,13 +1548,15 @@
             </w:r>
             <w:r>
               <w:rPr>
-                <w:noProof/>
-                <w:webHidden/>
-              </w:rPr>
-              <w:t>4</w:t>
-            </w:r>
-            <w:r>
-              <w:rPr>
+                <w:rFonts w:ascii="Arial" w:hAnsi="Arial" w:cs="Arial"/>
+                <w:noProof/>
+                <w:webHidden/>
+              </w:rPr>
+              <w:t>5</w:t>
+            </w:r>
+            <w:r>
+              <w:rPr>
+                <w:rFonts w:ascii="Arial" w:hAnsi="Arial" w:cs="Arial"/>
                 <w:noProof/>
                 <w:webHidden/>
               </w:rPr>
@@ -1669,15 +1568,15 @@
           <w:pPr>
             <w:pStyle w:val="TDC3"/>
             <w:tabs>
-              <w:tab w:val="right" w:leader="dot" w:pos="9016"/>
+              <w:tab w:val="right" w:leader="dot" w:pos="8494"/>
             </w:tabs>
             <w:rPr>
-              <w:rFonts w:eastAsiaTheme="minorEastAsia"/>
+              <w:rFonts w:ascii="Arial" w:eastAsiaTheme="minorEastAsia" w:hAnsi="Arial" w:cs="Arial"/>
               <w:noProof/>
               <w:lang w:eastAsia="es-ES"/>
             </w:rPr>
           </w:pPr>
-          <w:hyperlink w:anchor="_Toc105521364" w:history="1">
+          <w:hyperlink w:anchor="_Toc105610942" w:history="1">
             <w:r>
               <w:rPr>
                 <w:rStyle w:val="Hipervnculo"/>
@@ -1688,6 +1587,7 @@
             </w:r>
             <w:r>
               <w:rPr>
+                <w:rFonts w:ascii="Arial" w:hAnsi="Arial" w:cs="Arial"/>
                 <w:noProof/>
                 <w:webHidden/>
               </w:rPr>
@@ -1695,6 +1595,7 @@
             </w:r>
             <w:r>
               <w:rPr>
+                <w:rFonts w:ascii="Arial" w:hAnsi="Arial" w:cs="Arial"/>
                 <w:noProof/>
                 <w:webHidden/>
               </w:rPr>
@@ -1702,19 +1603,22 @@
             </w:r>
             <w:r>
               <w:rPr>
-                <w:noProof/>
-                <w:webHidden/>
-              </w:rPr>
-              <w:instrText xml:space="preserve"> PAGEREF _Toc105521364 \h </w:instrText>
-            </w:r>
-            <w:r>
-              <w:rPr>
-                <w:noProof/>
-                <w:webHidden/>
-              </w:rPr>
-            </w:r>
-            <w:r>
-              <w:rPr>
+                <w:rFonts w:ascii="Arial" w:hAnsi="Arial" w:cs="Arial"/>
+                <w:noProof/>
+                <w:webHidden/>
+              </w:rPr>
+              <w:instrText xml:space="preserve"> PAGEREF _Toc105610942 \h </w:instrText>
+            </w:r>
+            <w:r>
+              <w:rPr>
+                <w:rFonts w:ascii="Arial" w:hAnsi="Arial" w:cs="Arial"/>
+                <w:noProof/>
+                <w:webHidden/>
+              </w:rPr>
+            </w:r>
+            <w:r>
+              <w:rPr>
+                <w:rFonts w:ascii="Arial" w:hAnsi="Arial" w:cs="Arial"/>
                 <w:noProof/>
                 <w:webHidden/>
               </w:rPr>
@@ -1722,6 +1626,7 @@
             </w:r>
             <w:r>
               <w:rPr>
+                <w:rFonts w:ascii="Arial" w:hAnsi="Arial" w:cs="Arial"/>
                 <w:noProof/>
                 <w:webHidden/>
               </w:rPr>
@@ -1729,6 +1634,7 @@
             </w:r>
             <w:r>
               <w:rPr>
+                <w:rFonts w:ascii="Arial" w:hAnsi="Arial" w:cs="Arial"/>
                 <w:noProof/>
                 <w:webHidden/>
               </w:rPr>
@@ -1740,15 +1646,15 @@
           <w:pPr>
             <w:pStyle w:val="TDC3"/>
             <w:tabs>
-              <w:tab w:val="right" w:leader="dot" w:pos="9016"/>
+              <w:tab w:val="right" w:leader="dot" w:pos="8494"/>
             </w:tabs>
             <w:rPr>
-              <w:rFonts w:eastAsiaTheme="minorEastAsia"/>
+              <w:rFonts w:ascii="Arial" w:eastAsiaTheme="minorEastAsia" w:hAnsi="Arial" w:cs="Arial"/>
               <w:noProof/>
               <w:lang w:eastAsia="es-ES"/>
             </w:rPr>
           </w:pPr>
-          <w:hyperlink w:anchor="_Toc105521365" w:history="1">
+          <w:hyperlink w:anchor="_Toc105610943" w:history="1">
             <w:r>
               <w:rPr>
                 <w:rStyle w:val="Hipervnculo"/>
@@ -1759,6 +1665,7 @@
             </w:r>
             <w:r>
               <w:rPr>
+                <w:rFonts w:ascii="Arial" w:hAnsi="Arial" w:cs="Arial"/>
                 <w:noProof/>
                 <w:webHidden/>
               </w:rPr>
@@ -1766,6 +1673,7 @@
             </w:r>
             <w:r>
               <w:rPr>
+                <w:rFonts w:ascii="Arial" w:hAnsi="Arial" w:cs="Arial"/>
                 <w:noProof/>
                 <w:webHidden/>
               </w:rPr>
@@ -1773,19 +1681,22 @@
             </w:r>
             <w:r>
               <w:rPr>
-                <w:noProof/>
-                <w:webHidden/>
-              </w:rPr>
-              <w:instrText xml:space="preserve"> PAGEREF _Toc105521365 \h </w:instrText>
-            </w:r>
-            <w:r>
-              <w:rPr>
-                <w:noProof/>
-                <w:webHidden/>
-              </w:rPr>
-            </w:r>
-            <w:r>
-              <w:rPr>
+                <w:rFonts w:ascii="Arial" w:hAnsi="Arial" w:cs="Arial"/>
+                <w:noProof/>
+                <w:webHidden/>
+              </w:rPr>
+              <w:instrText xml:space="preserve"> PAGEREF _Toc105610943 \h </w:instrText>
+            </w:r>
+            <w:r>
+              <w:rPr>
+                <w:rFonts w:ascii="Arial" w:hAnsi="Arial" w:cs="Arial"/>
+                <w:noProof/>
+                <w:webHidden/>
+              </w:rPr>
+            </w:r>
+            <w:r>
+              <w:rPr>
+                <w:rFonts w:ascii="Arial" w:hAnsi="Arial" w:cs="Arial"/>
                 <w:noProof/>
                 <w:webHidden/>
               </w:rPr>
@@ -1793,13 +1704,15 @@
             </w:r>
             <w:r>
               <w:rPr>
-                <w:noProof/>
-                <w:webHidden/>
-              </w:rPr>
-              <w:t>5</w:t>
-            </w:r>
-            <w:r>
-              <w:rPr>
+                <w:rFonts w:ascii="Arial" w:hAnsi="Arial" w:cs="Arial"/>
+                <w:noProof/>
+                <w:webHidden/>
+              </w:rPr>
+              <w:t>6</w:t>
+            </w:r>
+            <w:r>
+              <w:rPr>
+                <w:rFonts w:ascii="Arial" w:hAnsi="Arial" w:cs="Arial"/>
                 <w:noProof/>
                 <w:webHidden/>
               </w:rPr>
@@ -1811,15 +1724,15 @@
           <w:pPr>
             <w:pStyle w:val="TDC3"/>
             <w:tabs>
-              <w:tab w:val="right" w:leader="dot" w:pos="9016"/>
+              <w:tab w:val="right" w:leader="dot" w:pos="8494"/>
             </w:tabs>
             <w:rPr>
-              <w:rFonts w:eastAsiaTheme="minorEastAsia"/>
+              <w:rFonts w:ascii="Arial" w:eastAsiaTheme="minorEastAsia" w:hAnsi="Arial" w:cs="Arial"/>
               <w:noProof/>
               <w:lang w:eastAsia="es-ES"/>
             </w:rPr>
           </w:pPr>
-          <w:hyperlink w:anchor="_Toc105521366" w:history="1">
+          <w:hyperlink w:anchor="_Toc105610944" w:history="1">
             <w:r>
               <w:rPr>
                 <w:rStyle w:val="Hipervnculo"/>
@@ -1830,6 +1743,7 @@
             </w:r>
             <w:r>
               <w:rPr>
+                <w:rFonts w:ascii="Arial" w:hAnsi="Arial" w:cs="Arial"/>
                 <w:noProof/>
                 <w:webHidden/>
               </w:rPr>
@@ -1837,6 +1751,7 @@
             </w:r>
             <w:r>
               <w:rPr>
+                <w:rFonts w:ascii="Arial" w:hAnsi="Arial" w:cs="Arial"/>
                 <w:noProof/>
                 <w:webHidden/>
               </w:rPr>
@@ -1844,19 +1759,22 @@
             </w:r>
             <w:r>
               <w:rPr>
-                <w:noProof/>
-                <w:webHidden/>
-              </w:rPr>
-              <w:instrText xml:space="preserve"> PAGEREF _Toc105521366 \h </w:instrText>
-            </w:r>
-            <w:r>
-              <w:rPr>
-                <w:noProof/>
-                <w:webHidden/>
-              </w:rPr>
-            </w:r>
-            <w:r>
-              <w:rPr>
+                <w:rFonts w:ascii="Arial" w:hAnsi="Arial" w:cs="Arial"/>
+                <w:noProof/>
+                <w:webHidden/>
+              </w:rPr>
+              <w:instrText xml:space="preserve"> PAGEREF _Toc105610944 \h </w:instrText>
+            </w:r>
+            <w:r>
+              <w:rPr>
+                <w:rFonts w:ascii="Arial" w:hAnsi="Arial" w:cs="Arial"/>
+                <w:noProof/>
+                <w:webHidden/>
+              </w:rPr>
+            </w:r>
+            <w:r>
+              <w:rPr>
+                <w:rFonts w:ascii="Arial" w:hAnsi="Arial" w:cs="Arial"/>
                 <w:noProof/>
                 <w:webHidden/>
               </w:rPr>
@@ -1864,6 +1782,7 @@
             </w:r>
             <w:r>
               <w:rPr>
+                <w:rFonts w:ascii="Arial" w:hAnsi="Arial" w:cs="Arial"/>
                 <w:noProof/>
                 <w:webHidden/>
               </w:rPr>
@@ -1871,6 +1790,240 @@
             </w:r>
             <w:r>
               <w:rPr>
+                <w:rFonts w:ascii="Arial" w:hAnsi="Arial" w:cs="Arial"/>
+                <w:noProof/>
+                <w:webHidden/>
+              </w:rPr>
+              <w:fldChar w:fldCharType="end"/>
+            </w:r>
+          </w:hyperlink>
+        </w:p>
+        <w:p>
+          <w:pPr>
+            <w:pStyle w:val="TDC1"/>
+            <w:tabs>
+              <w:tab w:val="right" w:leader="dot" w:pos="8494"/>
+            </w:tabs>
+            <w:rPr>
+              <w:rFonts w:ascii="Arial" w:hAnsi="Arial" w:cs="Arial"/>
+              <w:noProof/>
+            </w:rPr>
+          </w:pPr>
+          <w:hyperlink w:anchor="_Toc105610945" w:history="1">
+            <w:r>
+              <w:rPr>
+                <w:rStyle w:val="Hipervnculo"/>
+                <w:rFonts w:ascii="Arial" w:hAnsi="Arial" w:cs="Arial"/>
+                <w:noProof/>
+              </w:rPr>
+              <w:t>Usuario Voluntario</w:t>
+            </w:r>
+            <w:r>
+              <w:rPr>
+                <w:rFonts w:ascii="Arial" w:hAnsi="Arial" w:cs="Arial"/>
+                <w:noProof/>
+                <w:webHidden/>
+              </w:rPr>
+              <w:tab/>
+            </w:r>
+            <w:r>
+              <w:rPr>
+                <w:rFonts w:ascii="Arial" w:hAnsi="Arial" w:cs="Arial"/>
+                <w:noProof/>
+                <w:webHidden/>
+              </w:rPr>
+              <w:fldChar w:fldCharType="begin"/>
+            </w:r>
+            <w:r>
+              <w:rPr>
+                <w:rFonts w:ascii="Arial" w:hAnsi="Arial" w:cs="Arial"/>
+                <w:noProof/>
+                <w:webHidden/>
+              </w:rPr>
+              <w:instrText xml:space="preserve"> PAGEREF _Toc105610945 \h </w:instrText>
+            </w:r>
+            <w:r>
+              <w:rPr>
+                <w:rFonts w:ascii="Arial" w:hAnsi="Arial" w:cs="Arial"/>
+                <w:noProof/>
+                <w:webHidden/>
+              </w:rPr>
+            </w:r>
+            <w:r>
+              <w:rPr>
+                <w:rFonts w:ascii="Arial" w:hAnsi="Arial" w:cs="Arial"/>
+                <w:noProof/>
+                <w:webHidden/>
+              </w:rPr>
+              <w:fldChar w:fldCharType="separate"/>
+            </w:r>
+            <w:r>
+              <w:rPr>
+                <w:rFonts w:ascii="Arial" w:hAnsi="Arial" w:cs="Arial"/>
+                <w:noProof/>
+                <w:webHidden/>
+              </w:rPr>
+              <w:t>7</w:t>
+            </w:r>
+            <w:r>
+              <w:rPr>
+                <w:rFonts w:ascii="Arial" w:hAnsi="Arial" w:cs="Arial"/>
+                <w:noProof/>
+                <w:webHidden/>
+              </w:rPr>
+              <w:fldChar w:fldCharType="end"/>
+            </w:r>
+          </w:hyperlink>
+        </w:p>
+        <w:p>
+          <w:pPr>
+            <w:pStyle w:val="TDC3"/>
+            <w:tabs>
+              <w:tab w:val="right" w:leader="dot" w:pos="8494"/>
+            </w:tabs>
+            <w:rPr>
+              <w:rFonts w:ascii="Arial" w:eastAsiaTheme="minorEastAsia" w:hAnsi="Arial" w:cs="Arial"/>
+              <w:noProof/>
+              <w:lang w:eastAsia="es-ES"/>
+            </w:rPr>
+          </w:pPr>
+          <w:hyperlink w:anchor="_Toc105610946" w:history="1">
+            <w:r>
+              <w:rPr>
+                <w:rStyle w:val="Hipervnculo"/>
+                <w:rFonts w:ascii="Arial" w:hAnsi="Arial" w:cs="Arial"/>
+                <w:noProof/>
+              </w:rPr>
+              <w:t>Ver animales a cargo</w:t>
+            </w:r>
+            <w:r>
+              <w:rPr>
+                <w:rFonts w:ascii="Arial" w:hAnsi="Arial" w:cs="Arial"/>
+                <w:noProof/>
+                <w:webHidden/>
+              </w:rPr>
+              <w:tab/>
+            </w:r>
+            <w:r>
+              <w:rPr>
+                <w:rFonts w:ascii="Arial" w:hAnsi="Arial" w:cs="Arial"/>
+                <w:noProof/>
+                <w:webHidden/>
+              </w:rPr>
+              <w:fldChar w:fldCharType="begin"/>
+            </w:r>
+            <w:r>
+              <w:rPr>
+                <w:rFonts w:ascii="Arial" w:hAnsi="Arial" w:cs="Arial"/>
+                <w:noProof/>
+                <w:webHidden/>
+              </w:rPr>
+              <w:instrText xml:space="preserve"> PAGEREF _Toc105610946 \h </w:instrText>
+            </w:r>
+            <w:r>
+              <w:rPr>
+                <w:rFonts w:ascii="Arial" w:hAnsi="Arial" w:cs="Arial"/>
+                <w:noProof/>
+                <w:webHidden/>
+              </w:rPr>
+            </w:r>
+            <w:r>
+              <w:rPr>
+                <w:rFonts w:ascii="Arial" w:hAnsi="Arial" w:cs="Arial"/>
+                <w:noProof/>
+                <w:webHidden/>
+              </w:rPr>
+              <w:fldChar w:fldCharType="separate"/>
+            </w:r>
+            <w:r>
+              <w:rPr>
+                <w:rFonts w:ascii="Arial" w:hAnsi="Arial" w:cs="Arial"/>
+                <w:noProof/>
+                <w:webHidden/>
+              </w:rPr>
+              <w:t>7</w:t>
+            </w:r>
+            <w:r>
+              <w:rPr>
+                <w:rFonts w:ascii="Arial" w:hAnsi="Arial" w:cs="Arial"/>
+                <w:noProof/>
+                <w:webHidden/>
+              </w:rPr>
+              <w:fldChar w:fldCharType="end"/>
+            </w:r>
+          </w:hyperlink>
+        </w:p>
+        <w:p>
+          <w:pPr>
+            <w:pStyle w:val="TDC3"/>
+            <w:tabs>
+              <w:tab w:val="right" w:leader="dot" w:pos="8494"/>
+            </w:tabs>
+            <w:rPr>
+              <w:rFonts w:ascii="Arial" w:eastAsiaTheme="minorEastAsia" w:hAnsi="Arial" w:cs="Arial"/>
+              <w:noProof/>
+              <w:lang w:eastAsia="es-ES"/>
+            </w:rPr>
+          </w:pPr>
+          <w:hyperlink w:anchor="_Toc105610947" w:history="1">
+            <w:r>
+              <w:rPr>
+                <w:rStyle w:val="Hipervnculo"/>
+                <w:rFonts w:ascii="Arial" w:hAnsi="Arial" w:cs="Arial"/>
+                <w:noProof/>
+              </w:rPr>
+              <w:t>Ver Actividades</w:t>
+            </w:r>
+            <w:r>
+              <w:rPr>
+                <w:rFonts w:ascii="Arial" w:hAnsi="Arial" w:cs="Arial"/>
+                <w:noProof/>
+                <w:webHidden/>
+              </w:rPr>
+              <w:tab/>
+            </w:r>
+            <w:r>
+              <w:rPr>
+                <w:rFonts w:ascii="Arial" w:hAnsi="Arial" w:cs="Arial"/>
+                <w:noProof/>
+                <w:webHidden/>
+              </w:rPr>
+              <w:fldChar w:fldCharType="begin"/>
+            </w:r>
+            <w:r>
+              <w:rPr>
+                <w:rFonts w:ascii="Arial" w:hAnsi="Arial" w:cs="Arial"/>
+                <w:noProof/>
+                <w:webHidden/>
+              </w:rPr>
+              <w:instrText xml:space="preserve"> PAGEREF _Toc105610947 \h </w:instrText>
+            </w:r>
+            <w:r>
+              <w:rPr>
+                <w:rFonts w:ascii="Arial" w:hAnsi="Arial" w:cs="Arial"/>
+                <w:noProof/>
+                <w:webHidden/>
+              </w:rPr>
+            </w:r>
+            <w:r>
+              <w:rPr>
+                <w:rFonts w:ascii="Arial" w:hAnsi="Arial" w:cs="Arial"/>
+                <w:noProof/>
+                <w:webHidden/>
+              </w:rPr>
+              <w:fldChar w:fldCharType="separate"/>
+            </w:r>
+            <w:r>
+              <w:rPr>
+                <w:rFonts w:ascii="Arial" w:hAnsi="Arial" w:cs="Arial"/>
+                <w:noProof/>
+                <w:webHidden/>
+              </w:rPr>
+              <w:t>7</w:t>
+            </w:r>
+            <w:r>
+              <w:rPr>
+                <w:rFonts w:ascii="Arial" w:hAnsi="Arial" w:cs="Arial"/>
                 <w:noProof/>
                 <w:webHidden/>
               </w:rPr>
@@ -1882,25 +2035,26 @@
           <w:pPr>
             <w:pStyle w:val="TDC2"/>
             <w:tabs>
-              <w:tab w:val="right" w:leader="dot" w:pos="9016"/>
+              <w:tab w:val="right" w:leader="dot" w:pos="8494"/>
             </w:tabs>
             <w:rPr>
-              <w:rFonts w:eastAsiaTheme="minorEastAsia"/>
+              <w:rFonts w:ascii="Arial" w:eastAsiaTheme="minorEastAsia" w:hAnsi="Arial" w:cs="Arial"/>
               <w:noProof/>
               <w:lang w:eastAsia="es-ES"/>
             </w:rPr>
           </w:pPr>
-          <w:hyperlink w:anchor="_Toc105521367" w:history="1">
+          <w:hyperlink w:anchor="_Toc105610948" w:history="1">
             <w:r>
               <w:rPr>
                 <w:rStyle w:val="Hipervnculo"/>
                 <w:rFonts w:ascii="Arial" w:hAnsi="Arial" w:cs="Arial"/>
                 <w:noProof/>
               </w:rPr>
-              <w:t>Usuario Voluntario</w:t>
-            </w:r>
-            <w:r>
-              <w:rPr>
+              <w:t>Usuario Adoptante</w:t>
+            </w:r>
+            <w:r>
+              <w:rPr>
+                <w:rFonts w:ascii="Arial" w:hAnsi="Arial" w:cs="Arial"/>
                 <w:noProof/>
                 <w:webHidden/>
               </w:rPr>
@@ -1908,6 +2062,7 @@
             </w:r>
             <w:r>
               <w:rPr>
+                <w:rFonts w:ascii="Arial" w:hAnsi="Arial" w:cs="Arial"/>
                 <w:noProof/>
                 <w:webHidden/>
               </w:rPr>
@@ -1915,19 +2070,22 @@
             </w:r>
             <w:r>
               <w:rPr>
-                <w:noProof/>
-                <w:webHidden/>
-              </w:rPr>
-              <w:instrText xml:space="preserve"> PAGEREF _Toc105521367 \h </w:instrText>
-            </w:r>
-            <w:r>
-              <w:rPr>
-                <w:noProof/>
-                <w:webHidden/>
-              </w:rPr>
-            </w:r>
-            <w:r>
-              <w:rPr>
+                <w:rFonts w:ascii="Arial" w:hAnsi="Arial" w:cs="Arial"/>
+                <w:noProof/>
+                <w:webHidden/>
+              </w:rPr>
+              <w:instrText xml:space="preserve"> PAGEREF _Toc105610948 \h </w:instrText>
+            </w:r>
+            <w:r>
+              <w:rPr>
+                <w:rFonts w:ascii="Arial" w:hAnsi="Arial" w:cs="Arial"/>
+                <w:noProof/>
+                <w:webHidden/>
+              </w:rPr>
+            </w:r>
+            <w:r>
+              <w:rPr>
+                <w:rFonts w:ascii="Arial" w:hAnsi="Arial" w:cs="Arial"/>
                 <w:noProof/>
                 <w:webHidden/>
               </w:rPr>
@@ -1935,13 +2093,15 @@
             </w:r>
             <w:r>
               <w:rPr>
-                <w:noProof/>
-                <w:webHidden/>
-              </w:rPr>
-              <w:t>6</w:t>
-            </w:r>
-            <w:r>
-              <w:rPr>
+                <w:rFonts w:ascii="Arial" w:hAnsi="Arial" w:cs="Arial"/>
+                <w:noProof/>
+                <w:webHidden/>
+              </w:rPr>
+              <w:t>8</w:t>
+            </w:r>
+            <w:r>
+              <w:rPr>
+                <w:rFonts w:ascii="Arial" w:hAnsi="Arial" w:cs="Arial"/>
                 <w:noProof/>
                 <w:webHidden/>
               </w:rPr>
@@ -1953,25 +2113,26 @@
           <w:pPr>
             <w:pStyle w:val="TDC3"/>
             <w:tabs>
-              <w:tab w:val="right" w:leader="dot" w:pos="9016"/>
+              <w:tab w:val="right" w:leader="dot" w:pos="8494"/>
             </w:tabs>
             <w:rPr>
-              <w:rFonts w:eastAsiaTheme="minorEastAsia"/>
+              <w:rFonts w:ascii="Arial" w:eastAsiaTheme="minorEastAsia" w:hAnsi="Arial" w:cs="Arial"/>
               <w:noProof/>
               <w:lang w:eastAsia="es-ES"/>
             </w:rPr>
           </w:pPr>
-          <w:hyperlink w:anchor="_Toc105521368" w:history="1">
+          <w:hyperlink w:anchor="_Toc105610949" w:history="1">
             <w:r>
               <w:rPr>
                 <w:rStyle w:val="Hipervnculo"/>
                 <w:rFonts w:ascii="Arial" w:hAnsi="Arial" w:cs="Arial"/>
                 <w:noProof/>
               </w:rPr>
-              <w:t>Ver animales a cargo</w:t>
-            </w:r>
-            <w:r>
-              <w:rPr>
+              <w:t>Ver animales adoptados</w:t>
+            </w:r>
+            <w:r>
+              <w:rPr>
+                <w:rFonts w:ascii="Arial" w:hAnsi="Arial" w:cs="Arial"/>
                 <w:noProof/>
                 <w:webHidden/>
               </w:rPr>
@@ -1979,6 +2140,7 @@
             </w:r>
             <w:r>
               <w:rPr>
+                <w:rFonts w:ascii="Arial" w:hAnsi="Arial" w:cs="Arial"/>
                 <w:noProof/>
                 <w:webHidden/>
               </w:rPr>
@@ -1986,19 +2148,22 @@
             </w:r>
             <w:r>
               <w:rPr>
-                <w:noProof/>
-                <w:webHidden/>
-              </w:rPr>
-              <w:instrText xml:space="preserve"> PAGEREF _Toc105521368 \h </w:instrText>
-            </w:r>
-            <w:r>
-              <w:rPr>
-                <w:noProof/>
-                <w:webHidden/>
-              </w:rPr>
-            </w:r>
-            <w:r>
-              <w:rPr>
+                <w:rFonts w:ascii="Arial" w:hAnsi="Arial" w:cs="Arial"/>
+                <w:noProof/>
+                <w:webHidden/>
+              </w:rPr>
+              <w:instrText xml:space="preserve"> PAGEREF _Toc105610949 \h </w:instrText>
+            </w:r>
+            <w:r>
+              <w:rPr>
+                <w:rFonts w:ascii="Arial" w:hAnsi="Arial" w:cs="Arial"/>
+                <w:noProof/>
+                <w:webHidden/>
+              </w:rPr>
+            </w:r>
+            <w:r>
+              <w:rPr>
+                <w:rFonts w:ascii="Arial" w:hAnsi="Arial" w:cs="Arial"/>
                 <w:noProof/>
                 <w:webHidden/>
               </w:rPr>
@@ -2006,13 +2171,15 @@
             </w:r>
             <w:r>
               <w:rPr>
-                <w:noProof/>
-                <w:webHidden/>
-              </w:rPr>
-              <w:t>6</w:t>
-            </w:r>
-            <w:r>
-              <w:rPr>
+                <w:rFonts w:ascii="Arial" w:hAnsi="Arial" w:cs="Arial"/>
+                <w:noProof/>
+                <w:webHidden/>
+              </w:rPr>
+              <w:t>9</w:t>
+            </w:r>
+            <w:r>
+              <w:rPr>
+                <w:rFonts w:ascii="Arial" w:hAnsi="Arial" w:cs="Arial"/>
                 <w:noProof/>
                 <w:webHidden/>
               </w:rPr>
@@ -2024,25 +2191,26 @@
           <w:pPr>
             <w:pStyle w:val="TDC3"/>
             <w:tabs>
-              <w:tab w:val="right" w:leader="dot" w:pos="9016"/>
+              <w:tab w:val="right" w:leader="dot" w:pos="8494"/>
             </w:tabs>
             <w:rPr>
-              <w:rFonts w:eastAsiaTheme="minorEastAsia"/>
+              <w:rFonts w:ascii="Arial" w:eastAsiaTheme="minorEastAsia" w:hAnsi="Arial" w:cs="Arial"/>
               <w:noProof/>
               <w:lang w:eastAsia="es-ES"/>
             </w:rPr>
           </w:pPr>
-          <w:hyperlink w:anchor="_Toc105521369" w:history="1">
+          <w:hyperlink w:anchor="_Toc105610950" w:history="1">
             <w:r>
               <w:rPr>
                 <w:rStyle w:val="Hipervnculo"/>
                 <w:rFonts w:ascii="Arial" w:hAnsi="Arial" w:cs="Arial"/>
                 <w:noProof/>
               </w:rPr>
-              <w:t>Ver Actividades</w:t>
-            </w:r>
-            <w:r>
-              <w:rPr>
+              <w:t>Cambiar contraseña</w:t>
+            </w:r>
+            <w:r>
+              <w:rPr>
+                <w:rFonts w:ascii="Arial" w:hAnsi="Arial" w:cs="Arial"/>
                 <w:noProof/>
                 <w:webHidden/>
               </w:rPr>
@@ -2050,6 +2218,7 @@
             </w:r>
             <w:r>
               <w:rPr>
+                <w:rFonts w:ascii="Arial" w:hAnsi="Arial" w:cs="Arial"/>
                 <w:noProof/>
                 <w:webHidden/>
               </w:rPr>
@@ -2057,19 +2226,22 @@
             </w:r>
             <w:r>
               <w:rPr>
-                <w:noProof/>
-                <w:webHidden/>
-              </w:rPr>
-              <w:instrText xml:space="preserve"> PAGEREF _Toc105521369 \h </w:instrText>
-            </w:r>
-            <w:r>
-              <w:rPr>
-                <w:noProof/>
-                <w:webHidden/>
-              </w:rPr>
-            </w:r>
-            <w:r>
-              <w:rPr>
+                <w:rFonts w:ascii="Arial" w:hAnsi="Arial" w:cs="Arial"/>
+                <w:noProof/>
+                <w:webHidden/>
+              </w:rPr>
+              <w:instrText xml:space="preserve"> PAGEREF _Toc105610950 \h </w:instrText>
+            </w:r>
+            <w:r>
+              <w:rPr>
+                <w:rFonts w:ascii="Arial" w:hAnsi="Arial" w:cs="Arial"/>
+                <w:noProof/>
+                <w:webHidden/>
+              </w:rPr>
+            </w:r>
+            <w:r>
+              <w:rPr>
+                <w:rFonts w:ascii="Arial" w:hAnsi="Arial" w:cs="Arial"/>
                 <w:noProof/>
                 <w:webHidden/>
               </w:rPr>
@@ -2077,13 +2249,15 @@
             </w:r>
             <w:r>
               <w:rPr>
-                <w:noProof/>
-                <w:webHidden/>
-              </w:rPr>
-              <w:t>7</w:t>
-            </w:r>
-            <w:r>
-              <w:rPr>
+                <w:rFonts w:ascii="Arial" w:hAnsi="Arial" w:cs="Arial"/>
+                <w:noProof/>
+                <w:webHidden/>
+              </w:rPr>
+              <w:t>9</w:t>
+            </w:r>
+            <w:r>
+              <w:rPr>
+                <w:rFonts w:ascii="Arial" w:hAnsi="Arial" w:cs="Arial"/>
                 <w:noProof/>
                 <w:webHidden/>
               </w:rPr>
@@ -2095,25 +2269,26 @@
           <w:pPr>
             <w:pStyle w:val="TDC2"/>
             <w:tabs>
-              <w:tab w:val="right" w:leader="dot" w:pos="9016"/>
+              <w:tab w:val="right" w:leader="dot" w:pos="8494"/>
             </w:tabs>
             <w:rPr>
-              <w:rFonts w:eastAsiaTheme="minorEastAsia"/>
+              <w:rFonts w:ascii="Arial" w:eastAsiaTheme="minorEastAsia" w:hAnsi="Arial" w:cs="Arial"/>
               <w:noProof/>
               <w:lang w:eastAsia="es-ES"/>
             </w:rPr>
           </w:pPr>
-          <w:hyperlink w:anchor="_Toc105521370" w:history="1">
+          <w:hyperlink w:anchor="_Toc105610951" w:history="1">
             <w:r>
               <w:rPr>
                 <w:rStyle w:val="Hipervnculo"/>
                 <w:rFonts w:ascii="Arial" w:hAnsi="Arial" w:cs="Arial"/>
                 <w:noProof/>
               </w:rPr>
-              <w:t>Usuario Adoptante</w:t>
-            </w:r>
-            <w:r>
-              <w:rPr>
+              <w:t>Índice de figuras</w:t>
+            </w:r>
+            <w:r>
+              <w:rPr>
+                <w:rFonts w:ascii="Arial" w:hAnsi="Arial" w:cs="Arial"/>
                 <w:noProof/>
                 <w:webHidden/>
               </w:rPr>
@@ -2121,6 +2296,7 @@
             </w:r>
             <w:r>
               <w:rPr>
+                <w:rFonts w:ascii="Arial" w:hAnsi="Arial" w:cs="Arial"/>
                 <w:noProof/>
                 <w:webHidden/>
               </w:rPr>
@@ -2128,19 +2304,22 @@
             </w:r>
             <w:r>
               <w:rPr>
-                <w:noProof/>
-                <w:webHidden/>
-              </w:rPr>
-              <w:instrText xml:space="preserve"> PAGEREF _Toc105521370 \h </w:instrText>
-            </w:r>
-            <w:r>
-              <w:rPr>
-                <w:noProof/>
-                <w:webHidden/>
-              </w:rPr>
-            </w:r>
-            <w:r>
-              <w:rPr>
+                <w:rFonts w:ascii="Arial" w:hAnsi="Arial" w:cs="Arial"/>
+                <w:noProof/>
+                <w:webHidden/>
+              </w:rPr>
+              <w:instrText xml:space="preserve"> PAGEREF _Toc105610951 \h </w:instrText>
+            </w:r>
+            <w:r>
+              <w:rPr>
+                <w:rFonts w:ascii="Arial" w:hAnsi="Arial" w:cs="Arial"/>
+                <w:noProof/>
+                <w:webHidden/>
+              </w:rPr>
+            </w:r>
+            <w:r>
+              <w:rPr>
+                <w:rFonts w:ascii="Arial" w:hAnsi="Arial" w:cs="Arial"/>
                 <w:noProof/>
                 <w:webHidden/>
               </w:rPr>
@@ -2148,13 +2327,15 @@
             </w:r>
             <w:r>
               <w:rPr>
-                <w:noProof/>
-                <w:webHidden/>
-              </w:rPr>
-              <w:t>8</w:t>
-            </w:r>
-            <w:r>
-              <w:rPr>
+                <w:rFonts w:ascii="Arial" w:hAnsi="Arial" w:cs="Arial"/>
+                <w:noProof/>
+                <w:webHidden/>
+              </w:rPr>
+              <w:t>10</w:t>
+            </w:r>
+            <w:r>
+              <w:rPr>
+                <w:rFonts w:ascii="Arial" w:hAnsi="Arial" w:cs="Arial"/>
                 <w:noProof/>
                 <w:webHidden/>
               </w:rPr>
@@ -2164,148 +2345,7 @@
         </w:p>
         <w:p>
           <w:pPr>
-            <w:pStyle w:val="TDC3"/>
-            <w:tabs>
-              <w:tab w:val="right" w:leader="dot" w:pos="9016"/>
-            </w:tabs>
-            <w:rPr>
-              <w:rFonts w:eastAsiaTheme="minorEastAsia"/>
-              <w:noProof/>
-              <w:lang w:eastAsia="es-ES"/>
-            </w:rPr>
-          </w:pPr>
-          <w:hyperlink w:anchor="_Toc105521371" w:history="1">
-            <w:r>
-              <w:rPr>
-                <w:rStyle w:val="Hipervnculo"/>
-                <w:rFonts w:ascii="Arial" w:hAnsi="Arial" w:cs="Arial"/>
-                <w:noProof/>
-              </w:rPr>
-              <w:t>Ver animales adoptados</w:t>
-            </w:r>
-            <w:r>
-              <w:rPr>
-                <w:noProof/>
-                <w:webHidden/>
-              </w:rPr>
-              <w:tab/>
-            </w:r>
-            <w:r>
-              <w:rPr>
-                <w:noProof/>
-                <w:webHidden/>
-              </w:rPr>
-              <w:fldChar w:fldCharType="begin"/>
-            </w:r>
-            <w:r>
-              <w:rPr>
-                <w:noProof/>
-                <w:webHidden/>
-              </w:rPr>
-              <w:instrText xml:space="preserve"> PAGEREF _Toc105521371 \h </w:instrText>
-            </w:r>
-            <w:r>
-              <w:rPr>
-                <w:noProof/>
-                <w:webHidden/>
-              </w:rPr>
-            </w:r>
-            <w:r>
-              <w:rPr>
-                <w:noProof/>
-                <w:webHidden/>
-              </w:rPr>
-              <w:fldChar w:fldCharType="separate"/>
-            </w:r>
-            <w:r>
-              <w:rPr>
-                <w:noProof/>
-                <w:webHidden/>
-              </w:rPr>
-              <w:t>8</w:t>
-            </w:r>
-            <w:r>
-              <w:rPr>
-                <w:noProof/>
-                <w:webHidden/>
-              </w:rPr>
-              <w:fldChar w:fldCharType="end"/>
-            </w:r>
-          </w:hyperlink>
-        </w:p>
-        <w:p>
-          <w:pPr>
-            <w:pStyle w:val="TDC3"/>
-            <w:tabs>
-              <w:tab w:val="right" w:leader="dot" w:pos="9016"/>
-            </w:tabs>
-            <w:rPr>
-              <w:rFonts w:eastAsiaTheme="minorEastAsia"/>
-              <w:noProof/>
-              <w:lang w:eastAsia="es-ES"/>
-            </w:rPr>
-          </w:pPr>
-          <w:hyperlink w:anchor="_Toc105521372" w:history="1">
-            <w:r>
-              <w:rPr>
-                <w:rStyle w:val="Hipervnculo"/>
-                <w:rFonts w:ascii="Arial" w:hAnsi="Arial" w:cs="Arial"/>
-                <w:noProof/>
-              </w:rPr>
-              <w:t>Cambiar contraseña</w:t>
-            </w:r>
-            <w:r>
-              <w:rPr>
-                <w:noProof/>
-                <w:webHidden/>
-              </w:rPr>
-              <w:tab/>
-            </w:r>
-            <w:r>
-              <w:rPr>
-                <w:noProof/>
-                <w:webHidden/>
-              </w:rPr>
-              <w:fldChar w:fldCharType="begin"/>
-            </w:r>
-            <w:r>
-              <w:rPr>
-                <w:noProof/>
-                <w:webHidden/>
-              </w:rPr>
-              <w:instrText xml:space="preserve"> PAGEREF _Toc105521372 \h </w:instrText>
-            </w:r>
-            <w:r>
-              <w:rPr>
-                <w:noProof/>
-                <w:webHidden/>
-              </w:rPr>
-            </w:r>
-            <w:r>
-              <w:rPr>
-                <w:noProof/>
-                <w:webHidden/>
-              </w:rPr>
-              <w:fldChar w:fldCharType="separate"/>
-            </w:r>
-            <w:r>
-              <w:rPr>
-                <w:noProof/>
-                <w:webHidden/>
-              </w:rPr>
-              <w:t>8</w:t>
-            </w:r>
-            <w:r>
-              <w:rPr>
-                <w:noProof/>
-                <w:webHidden/>
-              </w:rPr>
-              <w:fldChar w:fldCharType="end"/>
-            </w:r>
-          </w:hyperlink>
-        </w:p>
-        <w:p>
-          <w:pPr>
+            <w:spacing w:line="360" w:lineRule="auto"/>
             <w:rPr>
               <w:rFonts w:ascii="Arial" w:hAnsi="Arial" w:cs="Arial"/>
             </w:rPr>
@@ -2344,17 +2384,19 @@
     </w:p>
     <w:p>
       <w:pPr>
+        <w:tabs>
+          <w:tab w:val="left" w:pos="4931"/>
+        </w:tabs>
         <w:rPr>
           <w:rFonts w:ascii="Arial" w:eastAsia="Arial" w:hAnsi="Arial" w:cs="Arial"/>
         </w:rPr>
       </w:pPr>
-    </w:p>
-    <w:p>
-      <w:pPr>
+      <w:r>
         <w:rPr>
           <w:rFonts w:ascii="Arial" w:eastAsia="Arial" w:hAnsi="Arial" w:cs="Arial"/>
         </w:rPr>
-      </w:pPr>
+        <w:tab/>
+      </w:r>
     </w:p>
     <w:p>
       <w:pPr>
@@ -2421,6 +2463,7 @@
     </w:p>
     <w:p>
       <w:pPr>
+        <w:spacing w:before="120" w:after="120" w:line="360" w:lineRule="auto"/>
         <w:rPr>
           <w:rFonts w:ascii="Arial" w:eastAsia="Arial" w:hAnsi="Arial" w:cs="Arial"/>
         </w:rPr>
@@ -2428,6 +2471,7 @@
     </w:p>
     <w:p>
       <w:pPr>
+        <w:spacing w:before="120" w:after="120" w:line="360" w:lineRule="auto"/>
         <w:rPr>
           <w:rFonts w:ascii="Arial" w:eastAsia="Arial" w:hAnsi="Arial" w:cs="Arial"/>
         </w:rPr>
@@ -2435,6 +2479,7 @@
     </w:p>
     <w:p>
       <w:pPr>
+        <w:spacing w:before="120" w:after="120" w:line="360" w:lineRule="auto"/>
         <w:rPr>
           <w:rFonts w:ascii="Arial" w:eastAsia="Arial" w:hAnsi="Arial" w:cs="Arial"/>
         </w:rPr>
@@ -2442,14 +2487,7 @@
     </w:p>
     <w:p>
       <w:pPr>
-        <w:jc w:val="right"/>
-        <w:rPr>
-          <w:rFonts w:ascii="Arial" w:eastAsia="Arial" w:hAnsi="Arial" w:cs="Arial"/>
-        </w:rPr>
-      </w:pPr>
-    </w:p>
-    <w:p>
-      <w:pPr>
+        <w:spacing w:before="120" w:after="120" w:line="360" w:lineRule="auto"/>
         <w:rPr>
           <w:rFonts w:ascii="Arial" w:eastAsia="Arial" w:hAnsi="Arial" w:cs="Arial"/>
         </w:rPr>
@@ -2471,11 +2509,12 @@
     <w:p>
       <w:pPr>
         <w:pStyle w:val="Ttulo2"/>
+        <w:spacing w:before="120" w:after="120" w:line="360" w:lineRule="auto"/>
         <w:rPr>
           <w:rFonts w:ascii="Arial" w:eastAsia="Arial" w:hAnsi="Arial" w:cs="Arial"/>
         </w:rPr>
       </w:pPr>
-      <w:bookmarkStart w:id="0" w:name="_Toc105521360"/>
+      <w:bookmarkStart w:id="0" w:name="_Toc105610938"/>
       <w:r>
         <w:rPr>
           <w:rFonts w:ascii="Arial" w:eastAsia="Arial" w:hAnsi="Arial" w:cs="Arial"/>
@@ -2486,9 +2525,8 @@
     </w:p>
     <w:p>
       <w:pPr>
-        <w:rPr>
-          <w:rFonts w:ascii="Arial" w:hAnsi="Arial" w:cs="Arial"/>
-        </w:rPr>
+        <w:keepNext/>
+        <w:spacing w:before="120" w:after="120" w:line="360" w:lineRule="auto"/>
       </w:pPr>
       <w:r>
         <w:rPr>
@@ -2496,11 +2534,9 @@
         </w:rPr>
         <w:t>Los usuarios que dispongan de este rol podrán registrar nuevos voluntarios, crear nuevas adopciones, añadir nuevas actividades a los voluntarios e insertar nuevos animales, aparte de poder visualizar todos los animales o los que hay actualmente en el refugio.</w:t>
       </w:r>
-    </w:p>
-    <w:p/>
-    <w:p>
-      <w:r>
-        <w:rPr>
+      <w:r>
+        <w:rPr>
+          <w:rFonts w:ascii="Arial" w:hAnsi="Arial" w:cs="Arial"/>
           <w:noProof/>
         </w:rPr>
         <w:drawing>
@@ -2546,7 +2582,27 @@
         </w:drawing>
       </w:r>
     </w:p>
-    <w:p/>
+    <w:p>
+      <w:pPr>
+        <w:pStyle w:val="Descripcin"/>
+      </w:pPr>
+      <w:bookmarkStart w:id="1" w:name="_Toc105610859"/>
+      <w:r>
+        <w:t xml:space="preserve">Ilustración </w:t>
+      </w:r>
+      <w:fldSimple w:instr=" SEQ Ilustración \* ARABIC ">
+        <w:r>
+          <w:rPr>
+            <w:noProof/>
+          </w:rPr>
+          <w:t>1</w:t>
+        </w:r>
+      </w:fldSimple>
+      <w:r>
+        <w:t>:Perfil Usuario Gerente</w:t>
+      </w:r>
+      <w:bookmarkEnd w:id="1"/>
+    </w:p>
     <w:p>
       <w:pPr>
         <w:pStyle w:val="Ttulo3"/>
@@ -2554,20 +2610,20 @@
           <w:rFonts w:ascii="Arial" w:eastAsia="Arial" w:hAnsi="Arial" w:cs="Arial"/>
         </w:rPr>
       </w:pPr>
-      <w:bookmarkStart w:id="1" w:name="_Toc105521361"/>
+      <w:bookmarkStart w:id="2" w:name="_Toc105610939"/>
       <w:r>
         <w:rPr>
           <w:rFonts w:ascii="Arial" w:eastAsia="Arial" w:hAnsi="Arial" w:cs="Arial"/>
         </w:rPr>
+        <w:lastRenderedPageBreak/>
         <w:t>Alta animal</w:t>
       </w:r>
-      <w:bookmarkEnd w:id="1"/>
-    </w:p>
-    <w:p>
-      <w:pPr>
-        <w:rPr>
-          <w:rFonts w:ascii="Arial" w:hAnsi="Arial" w:cs="Arial"/>
-        </w:rPr>
+      <w:bookmarkEnd w:id="2"/>
+    </w:p>
+    <w:p>
+      <w:pPr>
+        <w:keepNext/>
+        <w:spacing w:before="120" w:after="120" w:line="360" w:lineRule="auto"/>
       </w:pPr>
       <w:r>
         <w:rPr>
@@ -2575,10 +2631,9 @@
         </w:rPr>
         <w:t>En este módulo el gerente podrá agregar a la base de datos nuevos animales con solo introducir el nombre, la fecha de ingreso, la especie y el sexo del animal.</w:t>
       </w:r>
-    </w:p>
-    <w:p>
-      <w:r>
-        <w:rPr>
+      <w:r>
+        <w:rPr>
+          <w:rFonts w:ascii="Arial" w:hAnsi="Arial" w:cs="Arial"/>
           <w:noProof/>
         </w:rPr>
         <w:drawing>
@@ -2624,26 +2679,50 @@
         </w:drawing>
       </w:r>
     </w:p>
-    <w:p/>
+    <w:p>
+      <w:pPr>
+        <w:pStyle w:val="Descripcin"/>
+        <w:rPr>
+          <w:rFonts w:ascii="Arial" w:hAnsi="Arial" w:cs="Arial"/>
+        </w:rPr>
+      </w:pPr>
+      <w:bookmarkStart w:id="3" w:name="_Toc105610860"/>
+      <w:r>
+        <w:t xml:space="preserve">Ilustración </w:t>
+      </w:r>
+      <w:fldSimple w:instr=" SEQ Ilustración \* ARABIC ">
+        <w:r>
+          <w:rPr>
+            <w:noProof/>
+          </w:rPr>
+          <w:t>2</w:t>
+        </w:r>
+      </w:fldSimple>
+      <w:r>
+        <w:t>:Insertar animal</w:t>
+      </w:r>
+      <w:bookmarkEnd w:id="3"/>
+    </w:p>
     <w:p>
       <w:pPr>
         <w:pStyle w:val="Ttulo3"/>
-        <w:rPr>
-          <w:rFonts w:ascii="Arial" w:hAnsi="Arial" w:cs="Arial"/>
-        </w:rPr>
-      </w:pPr>
-      <w:bookmarkStart w:id="2" w:name="_Toc105521362"/>
-      <w:r>
-        <w:rPr>
-          <w:rFonts w:ascii="Arial" w:hAnsi="Arial" w:cs="Arial"/>
-        </w:rPr>
-        <w:lastRenderedPageBreak/>
+        <w:spacing w:before="120" w:after="120" w:line="360" w:lineRule="auto"/>
+        <w:rPr>
+          <w:rFonts w:ascii="Arial" w:hAnsi="Arial" w:cs="Arial"/>
+        </w:rPr>
+      </w:pPr>
+      <w:bookmarkStart w:id="4" w:name="_Toc105610940"/>
+      <w:r>
+        <w:rPr>
+          <w:rFonts w:ascii="Arial" w:hAnsi="Arial" w:cs="Arial"/>
+        </w:rPr>
         <w:t>Insertar voluntario</w:t>
       </w:r>
-      <w:bookmarkEnd w:id="2"/>
-    </w:p>
-    <w:p>
-      <w:pPr>
+      <w:bookmarkEnd w:id="4"/>
+    </w:p>
+    <w:p>
+      <w:pPr>
+        <w:spacing w:before="120" w:after="120" w:line="360" w:lineRule="auto"/>
         <w:rPr>
           <w:rFonts w:ascii="Arial" w:hAnsi="Arial" w:cs="Arial"/>
         </w:rPr>
@@ -2657,6 +2736,7 @@
     </w:p>
     <w:p>
       <w:pPr>
+        <w:spacing w:before="120" w:after="120" w:line="360" w:lineRule="auto"/>
         <w:rPr>
           <w:rFonts w:ascii="Arial" w:hAnsi="Arial" w:cs="Arial"/>
         </w:rPr>
@@ -2669,8 +2749,13 @@
       </w:r>
     </w:p>
     <w:p>
-      <w:r>
-        <w:rPr>
+      <w:pPr>
+        <w:keepNext/>
+        <w:spacing w:before="120" w:after="120" w:line="360" w:lineRule="auto"/>
+      </w:pPr>
+      <w:r>
+        <w:rPr>
+          <w:rFonts w:ascii="Arial" w:hAnsi="Arial" w:cs="Arial"/>
           <w:noProof/>
         </w:rPr>
         <w:drawing>
@@ -2716,25 +2801,59 @@
         </w:drawing>
       </w:r>
     </w:p>
-    <w:p/>
+    <w:p>
+      <w:pPr>
+        <w:pStyle w:val="Descripcin"/>
+        <w:rPr>
+          <w:rFonts w:ascii="Arial" w:hAnsi="Arial" w:cs="Arial"/>
+        </w:rPr>
+      </w:pPr>
+      <w:bookmarkStart w:id="5" w:name="_Toc105610861"/>
+      <w:r>
+        <w:t xml:space="preserve">Ilustración </w:t>
+      </w:r>
+      <w:fldSimple w:instr=" SEQ Ilustración \* ARABIC ">
+        <w:r>
+          <w:rPr>
+            <w:noProof/>
+          </w:rPr>
+          <w:t>3</w:t>
+        </w:r>
+      </w:fldSimple>
+      <w:r>
+        <w:t>:Insertar voluntario</w:t>
+      </w:r>
+      <w:bookmarkEnd w:id="5"/>
+    </w:p>
+    <w:p>
+      <w:pPr>
+        <w:spacing w:before="120" w:after="120" w:line="360" w:lineRule="auto"/>
+        <w:rPr>
+          <w:rFonts w:ascii="Arial" w:hAnsi="Arial" w:cs="Arial"/>
+        </w:rPr>
+      </w:pPr>
+    </w:p>
     <w:p>
       <w:pPr>
         <w:pStyle w:val="Ttulo3"/>
+        <w:spacing w:before="120" w:after="120" w:line="360" w:lineRule="auto"/>
         <w:rPr>
           <w:rFonts w:ascii="Arial" w:eastAsia="Arial" w:hAnsi="Arial" w:cs="Arial"/>
         </w:rPr>
       </w:pPr>
-      <w:bookmarkStart w:id="3" w:name="_Toc105521363"/>
+      <w:bookmarkStart w:id="6" w:name="_Toc105610941"/>
       <w:r>
         <w:rPr>
           <w:rFonts w:ascii="Arial" w:eastAsia="Arial" w:hAnsi="Arial" w:cs="Arial"/>
         </w:rPr>
+        <w:lastRenderedPageBreak/>
         <w:t>Añadir Actividad</w:t>
       </w:r>
-      <w:bookmarkEnd w:id="3"/>
-    </w:p>
-    <w:p>
-      <w:pPr>
+      <w:bookmarkEnd w:id="6"/>
+    </w:p>
+    <w:p>
+      <w:pPr>
+        <w:spacing w:before="120" w:after="120" w:line="360" w:lineRule="auto"/>
         <w:rPr>
           <w:rFonts w:ascii="Arial" w:hAnsi="Arial" w:cs="Arial"/>
         </w:rPr>
@@ -2748,6 +2867,7 @@
     </w:p>
     <w:p>
       <w:pPr>
+        <w:spacing w:before="120" w:after="120" w:line="360" w:lineRule="auto"/>
         <w:rPr>
           <w:rFonts w:ascii="Arial" w:hAnsi="Arial" w:cs="Arial"/>
         </w:rPr>
@@ -2760,8 +2880,13 @@
       </w:r>
     </w:p>
     <w:p>
-      <w:r>
-        <w:rPr>
+      <w:pPr>
+        <w:keepNext/>
+        <w:spacing w:before="120" w:after="120" w:line="360" w:lineRule="auto"/>
+      </w:pPr>
+      <w:r>
+        <w:rPr>
+          <w:rFonts w:ascii="Arial" w:hAnsi="Arial" w:cs="Arial"/>
           <w:noProof/>
         </w:rPr>
         <w:drawing>
@@ -2807,32 +2932,50 @@
         </w:drawing>
       </w:r>
     </w:p>
-    <w:p/>
-    <w:p/>
-    <w:p/>
-    <w:p/>
+    <w:p>
+      <w:pPr>
+        <w:pStyle w:val="Descripcin"/>
+        <w:rPr>
+          <w:rFonts w:ascii="Arial" w:hAnsi="Arial" w:cs="Arial"/>
+        </w:rPr>
+      </w:pPr>
+      <w:bookmarkStart w:id="7" w:name="_Toc105610862"/>
+      <w:r>
+        <w:t xml:space="preserve">Ilustración </w:t>
+      </w:r>
+      <w:fldSimple w:instr=" SEQ Ilustración \* ARABIC ">
+        <w:r>
+          <w:rPr>
+            <w:noProof/>
+          </w:rPr>
+          <w:t>4</w:t>
+        </w:r>
+      </w:fldSimple>
+      <w:r>
+        <w:t>:Asignar actividad a voluntario</w:t>
+      </w:r>
+      <w:bookmarkEnd w:id="7"/>
+    </w:p>
     <w:p>
       <w:pPr>
         <w:pStyle w:val="Ttulo3"/>
+        <w:spacing w:before="120" w:after="120" w:line="360" w:lineRule="auto"/>
         <w:rPr>
           <w:rFonts w:ascii="Arial" w:eastAsia="Arial" w:hAnsi="Arial" w:cs="Arial"/>
         </w:rPr>
       </w:pPr>
-      <w:bookmarkStart w:id="4" w:name="_Toc105521364"/>
+      <w:bookmarkStart w:id="8" w:name="_Toc105610942"/>
       <w:r>
         <w:rPr>
           <w:rFonts w:ascii="Arial" w:eastAsia="Arial" w:hAnsi="Arial" w:cs="Arial"/>
         </w:rPr>
-        <w:lastRenderedPageBreak/>
         <w:t>Nueva Adopción</w:t>
       </w:r>
-      <w:bookmarkEnd w:id="4"/>
-    </w:p>
-    <w:p>
-      <w:pPr>
-        <w:rPr>
-          <w:rFonts w:ascii="Arial" w:hAnsi="Arial" w:cs="Arial"/>
-        </w:rPr>
+      <w:bookmarkEnd w:id="8"/>
+    </w:p>
+    <w:p>
+      <w:pPr>
+        <w:spacing w:before="120" w:after="120" w:line="360" w:lineRule="auto"/>
       </w:pPr>
       <w:r>
         <w:rPr>
@@ -2840,10 +2983,9 @@
         </w:rPr>
         <w:t>Se podrá añadir los datos de una nueva adopción y de su adoptante. Al crearse se generará una contraseña aleatoria para el primer inicio de sesión del adoptante que podrá cambiar.</w:t>
       </w:r>
-    </w:p>
-    <w:p>
-      <w:r>
-        <w:rPr>
+      <w:r>
+        <w:rPr>
+          <w:rFonts w:ascii="Arial" w:hAnsi="Arial" w:cs="Arial"/>
           <w:noProof/>
         </w:rPr>
         <w:drawing>
@@ -2891,25 +3033,52 @@
     </w:p>
     <w:p>
       <w:pPr>
+        <w:pStyle w:val="Descripcin"/>
+        <w:rPr>
+          <w:rFonts w:ascii="Arial" w:hAnsi="Arial" w:cs="Arial"/>
+        </w:rPr>
+      </w:pPr>
+      <w:bookmarkStart w:id="9" w:name="_Toc105610863"/>
+      <w:r>
+        <w:t xml:space="preserve">Ilustración </w:t>
+      </w:r>
+      <w:fldSimple w:instr=" SEQ Ilustración \* ARABIC ">
+        <w:r>
+          <w:rPr>
+            <w:noProof/>
+          </w:rPr>
+          <w:t>5</w:t>
+        </w:r>
+      </w:fldSimple>
+      <w:r>
+        <w:t>:Crear nueva adopción</w:t>
+      </w:r>
+      <w:bookmarkEnd w:id="9"/>
+    </w:p>
+    <w:p>
+      <w:pPr>
         <w:pStyle w:val="Ttulo3"/>
-        <w:rPr>
-          <w:rFonts w:ascii="Arial" w:hAnsi="Arial" w:cs="Arial"/>
-        </w:rPr>
-      </w:pPr>
-      <w:bookmarkStart w:id="5" w:name="_Toc105521365"/>
-      <w:r>
-        <w:rPr>
-          <w:rFonts w:ascii="Arial" w:hAnsi="Arial" w:cs="Arial"/>
-        </w:rPr>
+        <w:spacing w:before="120" w:after="120" w:line="360" w:lineRule="auto"/>
+        <w:rPr>
+          <w:rFonts w:ascii="Arial" w:hAnsi="Arial" w:cs="Arial"/>
+        </w:rPr>
+      </w:pPr>
+      <w:bookmarkStart w:id="10" w:name="_Toc105610943"/>
+      <w:r>
+        <w:rPr>
+          <w:rFonts w:ascii="Arial" w:hAnsi="Arial" w:cs="Arial"/>
+        </w:rPr>
+        <w:lastRenderedPageBreak/>
         <w:t>Ver animales actuales</w:t>
       </w:r>
-      <w:bookmarkEnd w:id="5"/>
+      <w:bookmarkEnd w:id="10"/>
     </w:p>
     <w:p>
       <w:pPr>
         <w:tabs>
           <w:tab w:val="left" w:pos="2130"/>
         </w:tabs>
+        <w:spacing w:before="120" w:after="120" w:line="360" w:lineRule="auto"/>
         <w:rPr>
           <w:rFonts w:ascii="Arial" w:hAnsi="Arial" w:cs="Arial"/>
         </w:rPr>
@@ -2923,14 +3092,17 @@
     </w:p>
     <w:p>
       <w:pPr>
+        <w:keepNext/>
         <w:tabs>
           <w:tab w:val="left" w:pos="2130"/>
         </w:tabs>
-        <w:rPr>
-          <w:rFonts w:ascii="Arial" w:hAnsi="Arial" w:cs="Arial"/>
-        </w:rPr>
-      </w:pPr>
-      <w:r>
+        <w:spacing w:before="120" w:after="120" w:line="360" w:lineRule="auto"/>
+      </w:pPr>
+      <w:r>
+        <w:rPr>
+          <w:rFonts w:ascii="Arial" w:hAnsi="Arial" w:cs="Arial"/>
+          <w:noProof/>
+        </w:rPr>
         <w:drawing>
           <wp:inline distT="0" distB="0" distL="0" distR="0" wp14:anchorId="643DCFB1" wp14:editId="500EBD00">
             <wp:extent cx="5731510" cy="2727960"/>
@@ -2970,112 +3142,76 @@
     </w:p>
     <w:p>
       <w:pPr>
+        <w:pStyle w:val="Descripcin"/>
+        <w:rPr>
+          <w:rFonts w:ascii="Arial" w:hAnsi="Arial" w:cs="Arial"/>
+        </w:rPr>
+      </w:pPr>
+      <w:bookmarkStart w:id="11" w:name="_Toc105610864"/>
+      <w:r>
+        <w:t xml:space="preserve">Ilustración </w:t>
+      </w:r>
+      <w:fldSimple w:instr=" SEQ Ilustración \* ARABIC ">
+        <w:r>
+          <w:rPr>
+            <w:noProof/>
+          </w:rPr>
+          <w:t>6</w:t>
+        </w:r>
+      </w:fldSimple>
+      <w:r>
+        <w:t>:Ver animales en el refugio</w:t>
+      </w:r>
+      <w:bookmarkEnd w:id="11"/>
+    </w:p>
+    <w:p>
+      <w:pPr>
+        <w:spacing w:before="120" w:after="120"/>
+      </w:pPr>
+    </w:p>
+    <w:p>
+      <w:pPr>
+        <w:pStyle w:val="Ttulo3"/>
+        <w:spacing w:before="120" w:after="120" w:line="360" w:lineRule="auto"/>
+        <w:rPr>
+          <w:rFonts w:ascii="Arial" w:hAnsi="Arial" w:cs="Arial"/>
+        </w:rPr>
+      </w:pPr>
+      <w:bookmarkStart w:id="12" w:name="_Toc105610944"/>
+      <w:r>
+        <w:rPr>
+          <w:rFonts w:ascii="Arial" w:hAnsi="Arial" w:cs="Arial"/>
+        </w:rPr>
+        <w:t>Ver todos los animales</w:t>
+      </w:r>
+      <w:bookmarkEnd w:id="12"/>
+    </w:p>
+    <w:p>
+      <w:pPr>
+        <w:spacing w:before="120" w:after="120" w:line="360" w:lineRule="auto"/>
+        <w:rPr>
+          <w:rFonts w:ascii="Arial" w:hAnsi="Arial" w:cs="Arial"/>
+        </w:rPr>
+      </w:pPr>
+      <w:r>
+        <w:rPr>
+          <w:rFonts w:ascii="Arial" w:hAnsi="Arial" w:cs="Arial"/>
+        </w:rPr>
+        <w:t>Al seleccionar este módulo se nos pintará una tabla con los datos de todos los animales que han estado en algún momento en El Santuario.</w:t>
+      </w:r>
+    </w:p>
+    <w:p>
+      <w:pPr>
+        <w:keepNext/>
         <w:tabs>
           <w:tab w:val="left" w:pos="2130"/>
         </w:tabs>
-        <w:rPr>
-          <w:rFonts w:ascii="Arial" w:hAnsi="Arial" w:cs="Arial"/>
-        </w:rPr>
-      </w:pPr>
-    </w:p>
-    <w:p>
-      <w:pPr>
-        <w:tabs>
-          <w:tab w:val="left" w:pos="2130"/>
-        </w:tabs>
-        <w:rPr>
-          <w:rFonts w:ascii="Arial" w:hAnsi="Arial" w:cs="Arial"/>
-        </w:rPr>
-      </w:pPr>
-    </w:p>
-    <w:p>
-      <w:pPr>
-        <w:tabs>
-          <w:tab w:val="left" w:pos="2130"/>
-        </w:tabs>
-        <w:rPr>
-          <w:rFonts w:ascii="Arial" w:hAnsi="Arial" w:cs="Arial"/>
-        </w:rPr>
-      </w:pPr>
-    </w:p>
-    <w:p>
-      <w:pPr>
-        <w:tabs>
-          <w:tab w:val="left" w:pos="2130"/>
-        </w:tabs>
-        <w:rPr>
-          <w:rFonts w:ascii="Arial" w:hAnsi="Arial" w:cs="Arial"/>
-        </w:rPr>
-      </w:pPr>
-    </w:p>
-    <w:p>
-      <w:pPr>
-        <w:tabs>
-          <w:tab w:val="left" w:pos="2130"/>
-        </w:tabs>
-        <w:rPr>
-          <w:rFonts w:ascii="Arial" w:hAnsi="Arial" w:cs="Arial"/>
-        </w:rPr>
-      </w:pPr>
-    </w:p>
-    <w:p>
-      <w:pPr>
-        <w:tabs>
-          <w:tab w:val="left" w:pos="2130"/>
-        </w:tabs>
-        <w:rPr>
-          <w:rFonts w:ascii="Arial" w:hAnsi="Arial" w:cs="Arial"/>
-        </w:rPr>
-      </w:pPr>
-    </w:p>
-    <w:p>
-      <w:pPr>
-        <w:pStyle w:val="Ttulo3"/>
-        <w:rPr>
-          <w:rFonts w:ascii="Arial" w:hAnsi="Arial" w:cs="Arial"/>
-        </w:rPr>
-      </w:pPr>
-      <w:bookmarkStart w:id="6" w:name="_Toc105521366"/>
-      <w:r>
-        <w:rPr>
-          <w:rFonts w:ascii="Arial" w:hAnsi="Arial" w:cs="Arial"/>
-        </w:rPr>
-        <w:lastRenderedPageBreak/>
-        <w:t>Ver todos los animales</w:t>
-      </w:r>
-      <w:bookmarkEnd w:id="6"/>
-    </w:p>
-    <w:p>
-      <w:pPr>
-        <w:rPr>
-          <w:rFonts w:ascii="Arial" w:hAnsi="Arial" w:cs="Arial"/>
-        </w:rPr>
-      </w:pPr>
-      <w:r>
-        <w:rPr>
-          <w:rFonts w:ascii="Arial" w:hAnsi="Arial" w:cs="Arial"/>
-        </w:rPr>
-        <w:t xml:space="preserve">Al seleccionar este módulo se nos pintará una tabla con los datos de todos los animales que </w:t>
-      </w:r>
-      <w:r>
-        <w:rPr>
-          <w:rFonts w:ascii="Arial" w:hAnsi="Arial" w:cs="Arial"/>
-        </w:rPr>
-        <w:t>han estado en algún momento en El Santuario.</w:t>
-      </w:r>
-    </w:p>
-    <w:p>
-      <w:pPr>
-        <w:tabs>
-          <w:tab w:val="left" w:pos="2130"/>
-        </w:tabs>
-        <w:rPr>
-          <w:rFonts w:ascii="Arial" w:hAnsi="Arial" w:cs="Arial"/>
-        </w:rPr>
-      </w:pPr>
-      <w:r>
-        <w:rPr>
-          <w:rFonts w:ascii="Arial" w:hAnsi="Arial" w:cs="Arial"/>
+        <w:spacing w:before="120" w:after="120" w:line="360" w:lineRule="auto"/>
+      </w:pPr>
+      <w:r>
+        <w:rPr>
+          <w:rFonts w:ascii="Arial" w:hAnsi="Arial" w:cs="Arial"/>
+          <w:noProof/>
         </w:rPr>
         <w:drawing>
           <wp:inline distT="0" distB="0" distL="0" distR="0" wp14:anchorId="10E649B6" wp14:editId="6DA686D5">
@@ -3113,47 +3249,48 @@
           </wp:inline>
         </w:drawing>
       </w:r>
-      <w:r>
-        <w:rPr>
-          <w:rFonts w:ascii="Arial" w:hAnsi="Arial" w:cs="Arial"/>
-        </w:rPr>
-        <w:t xml:space="preserve"> </w:t>
-      </w:r>
-    </w:p>
-    <w:p>
-      <w:pPr>
-        <w:tabs>
-          <w:tab w:val="left" w:pos="2130"/>
-        </w:tabs>
-        <w:rPr>
-          <w:rFonts w:ascii="Arial" w:hAnsi="Arial" w:cs="Arial"/>
-        </w:rPr>
-      </w:pPr>
-    </w:p>
-    <w:p>
-      <w:pPr>
-        <w:pStyle w:val="Ttulo2"/>
-        <w:rPr>
-          <w:rFonts w:ascii="Arial" w:hAnsi="Arial" w:cs="Arial"/>
-        </w:rPr>
-      </w:pPr>
-      <w:bookmarkStart w:id="7" w:name="_Toc105521367"/>
-      <w:r>
-        <w:rPr>
-          <w:rFonts w:ascii="Arial" w:hAnsi="Arial" w:cs="Arial"/>
-        </w:rPr>
-        <w:t xml:space="preserve">Usuario </w:t>
-      </w:r>
-      <w:r>
-        <w:rPr>
-          <w:rFonts w:ascii="Arial" w:hAnsi="Arial" w:cs="Arial"/>
-        </w:rPr>
-        <w:t>Voluntario</w:t>
-      </w:r>
-      <w:bookmarkEnd w:id="7"/>
-    </w:p>
-    <w:p>
-      <w:pPr>
+    </w:p>
+    <w:p>
+      <w:pPr>
+        <w:pStyle w:val="Descripcin"/>
+      </w:pPr>
+      <w:bookmarkStart w:id="13" w:name="_Toc105610865"/>
+      <w:r>
+        <w:t xml:space="preserve">Ilustración </w:t>
+      </w:r>
+      <w:fldSimple w:instr=" SEQ Ilustración \* ARABIC ">
+        <w:r>
+          <w:rPr>
+            <w:noProof/>
+          </w:rPr>
+          <w:t>7</w:t>
+        </w:r>
+      </w:fldSimple>
+      <w:r>
+        <w:t>:Ver todos los animales</w:t>
+      </w:r>
+      <w:bookmarkEnd w:id="13"/>
+    </w:p>
+    <w:p>
+      <w:pPr>
+        <w:pStyle w:val="Ttulo1"/>
+        <w:rPr>
+          <w:rFonts w:ascii="Arial" w:hAnsi="Arial" w:cs="Arial"/>
+        </w:rPr>
+      </w:pPr>
+      <w:bookmarkStart w:id="14" w:name="_Toc105610945"/>
+      <w:r>
+        <w:rPr>
+          <w:rFonts w:ascii="Arial" w:hAnsi="Arial" w:cs="Arial"/>
+        </w:rPr>
+        <w:lastRenderedPageBreak/>
+        <w:t>Usuario Voluntario</w:t>
+      </w:r>
+      <w:bookmarkEnd w:id="14"/>
+    </w:p>
+    <w:p>
+      <w:pPr>
+        <w:spacing w:before="120" w:after="120" w:line="360" w:lineRule="auto"/>
         <w:rPr>
           <w:rFonts w:ascii="Arial" w:hAnsi="Arial" w:cs="Arial"/>
         </w:rPr>
@@ -3165,15 +3302,23 @@
         <w:t>Los usuarios con este rol tendrán dos módulos con los cuales interactuar; ver animales a cargo y ver actividades.</w:t>
       </w:r>
     </w:p>
-    <w:p/>
+    <w:p>
+      <w:pPr>
+        <w:spacing w:before="120" w:after="120" w:line="360" w:lineRule="auto"/>
+        <w:rPr>
+          <w:rFonts w:ascii="Arial" w:hAnsi="Arial" w:cs="Arial"/>
+        </w:rPr>
+      </w:pPr>
+    </w:p>
     <w:p>
       <w:pPr>
         <w:pStyle w:val="Ttulo3"/>
-        <w:rPr>
-          <w:rFonts w:ascii="Arial" w:hAnsi="Arial" w:cs="Arial"/>
-        </w:rPr>
-      </w:pPr>
-      <w:bookmarkStart w:id="8" w:name="_Toc105521368"/>
+        <w:spacing w:before="120" w:after="120" w:line="360" w:lineRule="auto"/>
+        <w:rPr>
+          <w:rFonts w:ascii="Arial" w:hAnsi="Arial" w:cs="Arial"/>
+        </w:rPr>
+      </w:pPr>
+      <w:bookmarkStart w:id="15" w:name="_Toc105610946"/>
       <w:r>
         <w:rPr>
           <w:rFonts w:ascii="Arial" w:hAnsi="Arial" w:cs="Arial"/>
@@ -3186,10 +3331,11 @@
         </w:rPr>
         <w:t xml:space="preserve"> a cargo</w:t>
       </w:r>
-      <w:bookmarkEnd w:id="8"/>
-    </w:p>
-    <w:p>
-      <w:pPr>
+      <w:bookmarkEnd w:id="15"/>
+    </w:p>
+    <w:p>
+      <w:pPr>
+        <w:spacing w:before="120" w:after="120" w:line="360" w:lineRule="auto"/>
         <w:rPr>
           <w:rFonts w:ascii="Arial" w:hAnsi="Arial" w:cs="Arial"/>
         </w:rPr>
@@ -3202,7 +3348,15 @@
       </w:r>
     </w:p>
     <w:p>
-      <w:r>
+      <w:pPr>
+        <w:keepNext/>
+        <w:spacing w:before="120" w:after="120" w:line="360" w:lineRule="auto"/>
+      </w:pPr>
+      <w:r>
+        <w:rPr>
+          <w:rFonts w:ascii="Arial" w:hAnsi="Arial" w:cs="Arial"/>
+          <w:noProof/>
+        </w:rPr>
         <w:drawing>
           <wp:inline distT="0" distB="0" distL="0" distR="0" wp14:anchorId="3A334E9A" wp14:editId="107F773B">
             <wp:extent cx="5731510" cy="2416175"/>
@@ -3240,28 +3394,50 @@
         </w:drawing>
       </w:r>
     </w:p>
-    <w:p/>
-    <w:p/>
-    <w:p/>
+    <w:p>
+      <w:pPr>
+        <w:pStyle w:val="Descripcin"/>
+        <w:rPr>
+          <w:rFonts w:ascii="Arial" w:hAnsi="Arial" w:cs="Arial"/>
+        </w:rPr>
+      </w:pPr>
+      <w:bookmarkStart w:id="16" w:name="_Toc105610866"/>
+      <w:r>
+        <w:t xml:space="preserve">Ilustración </w:t>
+      </w:r>
+      <w:fldSimple w:instr=" SEQ Ilustración \* ARABIC ">
+        <w:r>
+          <w:rPr>
+            <w:noProof/>
+          </w:rPr>
+          <w:t>8</w:t>
+        </w:r>
+      </w:fldSimple>
+      <w:r>
+        <w:t>:Ver animales a cargo</w:t>
+      </w:r>
+      <w:bookmarkEnd w:id="16"/>
+    </w:p>
     <w:p>
       <w:pPr>
         <w:pStyle w:val="Ttulo3"/>
-        <w:rPr>
-          <w:rFonts w:ascii="Arial" w:hAnsi="Arial" w:cs="Arial"/>
-        </w:rPr>
-      </w:pPr>
-      <w:bookmarkStart w:id="9" w:name="_Toc105521369"/>
-      <w:r>
-        <w:rPr>
-          <w:rFonts w:ascii="Arial" w:hAnsi="Arial" w:cs="Arial"/>
-        </w:rPr>
-        <w:lastRenderedPageBreak/>
+        <w:spacing w:before="120" w:after="120" w:line="360" w:lineRule="auto"/>
+        <w:rPr>
+          <w:rFonts w:ascii="Arial" w:hAnsi="Arial" w:cs="Arial"/>
+        </w:rPr>
+      </w:pPr>
+      <w:bookmarkStart w:id="17" w:name="_Toc105610947"/>
+      <w:r>
+        <w:rPr>
+          <w:rFonts w:ascii="Arial" w:hAnsi="Arial" w:cs="Arial"/>
+        </w:rPr>
         <w:t>Ver Actividades</w:t>
       </w:r>
-      <w:bookmarkEnd w:id="9"/>
-    </w:p>
-    <w:p>
-      <w:pPr>
+      <w:bookmarkEnd w:id="17"/>
+    </w:p>
+    <w:p>
+      <w:pPr>
+        <w:spacing w:before="120" w:after="120" w:line="360" w:lineRule="auto"/>
         <w:rPr>
           <w:rFonts w:ascii="Arial" w:hAnsi="Arial" w:cs="Arial"/>
         </w:rPr>
@@ -3281,13 +3457,13 @@
     </w:p>
     <w:p>
       <w:pPr>
-        <w:rPr>
-          <w:rFonts w:ascii="Arial" w:hAnsi="Arial" w:cs="Arial"/>
-        </w:rPr>
-      </w:pPr>
-      <w:r>
-        <w:rPr>
-          <w:rFonts w:ascii="Arial" w:hAnsi="Arial" w:cs="Arial"/>
+        <w:keepNext/>
+        <w:spacing w:before="120" w:after="120" w:line="360" w:lineRule="auto"/>
+      </w:pPr>
+      <w:r>
+        <w:rPr>
+          <w:rFonts w:ascii="Arial" w:hAnsi="Arial" w:cs="Arial"/>
+          <w:noProof/>
         </w:rPr>
         <w:drawing>
           <wp:inline distT="0" distB="0" distL="0" distR="0" wp14:anchorId="611519AA" wp14:editId="1413AF29">
@@ -3328,20 +3504,47 @@
     </w:p>
     <w:p>
       <w:pPr>
+        <w:pStyle w:val="Descripcin"/>
+        <w:rPr>
+          <w:rFonts w:ascii="Arial" w:hAnsi="Arial" w:cs="Arial"/>
+        </w:rPr>
+      </w:pPr>
+      <w:bookmarkStart w:id="18" w:name="_Toc105610867"/>
+      <w:r>
+        <w:t xml:space="preserve">Ilustración </w:t>
+      </w:r>
+      <w:fldSimple w:instr=" SEQ Ilustración \* ARABIC ">
+        <w:r>
+          <w:rPr>
+            <w:noProof/>
+          </w:rPr>
+          <w:t>9</w:t>
+        </w:r>
+      </w:fldSimple>
+      <w:r>
+        <w:t>:Ver actividades</w:t>
+      </w:r>
+      <w:bookmarkEnd w:id="18"/>
+    </w:p>
+    <w:p>
+      <w:pPr>
         <w:pStyle w:val="Ttulo4"/>
-        <w:rPr>
-          <w:rFonts w:ascii="Arial" w:hAnsi="Arial" w:cs="Arial"/>
-        </w:rPr>
-      </w:pPr>
-      <w:r>
-        <w:rPr>
-          <w:rFonts w:ascii="Arial" w:hAnsi="Arial" w:cs="Arial"/>
-        </w:rPr>
+        <w:spacing w:before="120" w:after="120" w:line="360" w:lineRule="auto"/>
+        <w:rPr>
+          <w:rFonts w:ascii="Arial" w:hAnsi="Arial" w:cs="Arial"/>
+        </w:rPr>
+      </w:pPr>
+      <w:r>
+        <w:rPr>
+          <w:rFonts w:ascii="Arial" w:hAnsi="Arial" w:cs="Arial"/>
+        </w:rPr>
+        <w:lastRenderedPageBreak/>
         <w:t>Cambiar día/hora</w:t>
       </w:r>
     </w:p>
     <w:p>
       <w:pPr>
+        <w:spacing w:before="120" w:after="120" w:line="360" w:lineRule="auto"/>
         <w:rPr>
           <w:rFonts w:ascii="Arial" w:hAnsi="Arial" w:cs="Arial"/>
           <w:u w:val="single"/>
@@ -3351,17 +3554,19 @@
         <w:rPr>
           <w:rFonts w:ascii="Arial" w:hAnsi="Arial" w:cs="Arial"/>
         </w:rPr>
-        <w:t>El voluntario podrá cambiar el día y hora mientras estas no sean anteriores al día y fecha del momento del cambio.</w:t>
-      </w:r>
-      <w:r>
-        <w:rPr>
-          <w:rFonts w:ascii="Arial" w:hAnsi="Arial" w:cs="Arial"/>
-        </w:rPr>
-        <w:t xml:space="preserve"> Ni podrá tener dos actividades el mismo día a la misma hora.</w:t>
-      </w:r>
-    </w:p>
-    <w:p>
-      <w:r>
+        <w:t>El voluntario podrá cambiar el día y hora mientras estas no sean anteriores al día y fecha del momento del cambio. Ni podrá tener dos actividades el mismo día a la misma hora.</w:t>
+      </w:r>
+    </w:p>
+    <w:p>
+      <w:pPr>
+        <w:keepNext/>
+        <w:spacing w:before="120" w:after="120" w:line="360" w:lineRule="auto"/>
+      </w:pPr>
+      <w:r>
+        <w:rPr>
+          <w:rFonts w:ascii="Arial" w:hAnsi="Arial" w:cs="Arial"/>
+          <w:noProof/>
+        </w:rPr>
         <w:drawing>
           <wp:inline distT="0" distB="0" distL="0" distR="0" wp14:anchorId="0DBDF75B" wp14:editId="3075DAC7">
             <wp:extent cx="5731510" cy="2583180"/>
@@ -3399,53 +3604,58 @@
         </w:drawing>
       </w:r>
     </w:p>
-    <w:p/>
+    <w:p>
+      <w:pPr>
+        <w:pStyle w:val="Descripcin"/>
+        <w:rPr>
+          <w:rFonts w:ascii="Arial" w:hAnsi="Arial" w:cs="Arial"/>
+        </w:rPr>
+      </w:pPr>
+      <w:bookmarkStart w:id="19" w:name="_Toc105610868"/>
+      <w:r>
+        <w:t xml:space="preserve">Ilustración </w:t>
+      </w:r>
+      <w:fldSimple w:instr=" SEQ Ilustración \* ARABIC ">
+        <w:r>
+          <w:rPr>
+            <w:noProof/>
+          </w:rPr>
+          <w:t>10</w:t>
+        </w:r>
+      </w:fldSimple>
+      <w:r>
+        <w:t>:Cambiar Fecha/Hora</w:t>
+      </w:r>
+      <w:bookmarkEnd w:id="19"/>
+    </w:p>
+    <w:p>
+      <w:pPr>
+        <w:spacing w:before="120" w:after="120" w:line="360" w:lineRule="auto"/>
+        <w:rPr>
+          <w:rFonts w:ascii="Arial" w:hAnsi="Arial" w:cs="Arial"/>
+        </w:rPr>
+      </w:pPr>
+    </w:p>
     <w:p>
       <w:pPr>
         <w:pStyle w:val="Ttulo2"/>
-        <w:rPr>
-          <w:rFonts w:ascii="Arial" w:hAnsi="Arial" w:cs="Arial"/>
-        </w:rPr>
-      </w:pPr>
-    </w:p>
-    <w:p>
-      <w:pPr>
-        <w:pStyle w:val="Ttulo2"/>
-        <w:rPr>
-          <w:rFonts w:ascii="Arial" w:hAnsi="Arial" w:cs="Arial"/>
-        </w:rPr>
-      </w:pPr>
-    </w:p>
-    <w:p/>
-    <w:p>
-      <w:pPr>
-        <w:pStyle w:val="Ttulo2"/>
-        <w:rPr>
-          <w:rFonts w:ascii="Arial" w:hAnsi="Arial" w:cs="Arial"/>
-        </w:rPr>
-      </w:pPr>
-    </w:p>
-    <w:p/>
-    <w:p/>
-    <w:p>
-      <w:pPr>
-        <w:pStyle w:val="Ttulo2"/>
-        <w:rPr>
-          <w:rFonts w:ascii="Arial" w:hAnsi="Arial" w:cs="Arial"/>
-        </w:rPr>
-      </w:pPr>
-      <w:bookmarkStart w:id="10" w:name="_Toc105521370"/>
-      <w:r>
-        <w:rPr>
-          <w:rFonts w:ascii="Arial" w:hAnsi="Arial" w:cs="Arial"/>
-        </w:rPr>
-        <w:lastRenderedPageBreak/>
+        <w:spacing w:before="120" w:after="120" w:line="360" w:lineRule="auto"/>
+        <w:rPr>
+          <w:rFonts w:ascii="Arial" w:hAnsi="Arial" w:cs="Arial"/>
+        </w:rPr>
+      </w:pPr>
+      <w:bookmarkStart w:id="20" w:name="_Toc105610948"/>
+      <w:r>
+        <w:rPr>
+          <w:rFonts w:ascii="Arial" w:hAnsi="Arial" w:cs="Arial"/>
+        </w:rPr>
         <w:t>Usuario Adoptante</w:t>
       </w:r>
-      <w:bookmarkEnd w:id="10"/>
-    </w:p>
-    <w:p>
-      <w:pPr>
+      <w:bookmarkEnd w:id="20"/>
+    </w:p>
+    <w:p>
+      <w:pPr>
+        <w:spacing w:before="120" w:after="120" w:line="360" w:lineRule="auto"/>
         <w:rPr>
           <w:rFonts w:ascii="Arial" w:hAnsi="Arial" w:cs="Arial"/>
         </w:rPr>
@@ -3458,7 +3668,15 @@
       </w:r>
     </w:p>
     <w:p>
-      <w:r>
+      <w:pPr>
+        <w:keepNext/>
+        <w:spacing w:before="120" w:after="120" w:line="360" w:lineRule="auto"/>
+      </w:pPr>
+      <w:r>
+        <w:rPr>
+          <w:rFonts w:ascii="Arial" w:hAnsi="Arial" w:cs="Arial"/>
+          <w:noProof/>
+        </w:rPr>
         <w:drawing>
           <wp:inline distT="0" distB="0" distL="0" distR="0" wp14:anchorId="2A16E7DD" wp14:editId="30496B2C">
             <wp:extent cx="5731510" cy="2080895"/>
@@ -3498,39 +3716,69 @@
     </w:p>
     <w:p>
       <w:pPr>
+        <w:pStyle w:val="Descripcin"/>
+        <w:rPr>
+          <w:rFonts w:ascii="Arial" w:hAnsi="Arial" w:cs="Arial"/>
+        </w:rPr>
+      </w:pPr>
+      <w:bookmarkStart w:id="21" w:name="_Toc105610869"/>
+      <w:r>
+        <w:t xml:space="preserve">Ilustración </w:t>
+      </w:r>
+      <w:fldSimple w:instr=" SEQ Ilustración \* ARABIC ">
+        <w:r>
+          <w:rPr>
+            <w:noProof/>
+          </w:rPr>
+          <w:t>11</w:t>
+        </w:r>
+      </w:fldSimple>
+      <w:r>
+        <w:t>:Perfil Usuario Adoptante</w:t>
+      </w:r>
+      <w:bookmarkEnd w:id="21"/>
+    </w:p>
+    <w:p>
+      <w:pPr>
         <w:pStyle w:val="Ttulo3"/>
-        <w:rPr>
-          <w:rFonts w:ascii="Arial" w:hAnsi="Arial" w:cs="Arial"/>
-        </w:rPr>
-      </w:pPr>
-      <w:bookmarkStart w:id="11" w:name="_Toc105521371"/>
-      <w:r>
-        <w:rPr>
-          <w:rFonts w:ascii="Arial" w:hAnsi="Arial" w:cs="Arial"/>
-        </w:rPr>
+        <w:spacing w:before="120" w:after="120" w:line="360" w:lineRule="auto"/>
+        <w:rPr>
+          <w:rFonts w:ascii="Arial" w:hAnsi="Arial" w:cs="Arial"/>
+        </w:rPr>
+      </w:pPr>
+      <w:bookmarkStart w:id="22" w:name="_Toc105610949"/>
+      <w:r>
+        <w:rPr>
+          <w:rFonts w:ascii="Arial" w:hAnsi="Arial" w:cs="Arial"/>
+        </w:rPr>
+        <w:lastRenderedPageBreak/>
         <w:t>Ver animales adoptados</w:t>
       </w:r>
-      <w:bookmarkEnd w:id="11"/>
-    </w:p>
-    <w:p>
-      <w:pPr>
-        <w:rPr>
+      <w:bookmarkEnd w:id="22"/>
+    </w:p>
+    <w:p>
+      <w:pPr>
+        <w:keepNext/>
+        <w:spacing w:before="120" w:after="120" w:line="360" w:lineRule="auto"/>
+      </w:pPr>
+      <w:r>
+        <w:rPr>
+          <w:rFonts w:ascii="Arial" w:hAnsi="Arial" w:cs="Arial"/>
+        </w:rPr>
+        <w:t>Visualizará una tabla con los animales que ha adoptado el usuario.</w:t>
+      </w:r>
+      <w:r>
+        <w:rPr>
+          <w:rFonts w:ascii="Arial" w:hAnsi="Arial" w:cs="Arial"/>
           <w:noProof/>
         </w:rPr>
-      </w:pPr>
-      <w:r>
-        <w:rPr>
-          <w:rFonts w:ascii="Arial" w:hAnsi="Arial" w:cs="Arial"/>
-        </w:rPr>
-        <w:t>Visualizará una tabla con los animales que ha adoptado el usuario.</w:t>
-      </w:r>
-      <w:r>
-        <w:rPr>
+        <w:t xml:space="preserve"> </w:t>
+      </w:r>
+      <w:r>
+        <w:rPr>
+          <w:rFonts w:ascii="Arial" w:hAnsi="Arial" w:cs="Arial"/>
           <w:noProof/>
         </w:rPr>
-        <w:t xml:space="preserve"> </w:t>
-      </w:r>
-      <w:r>
         <w:drawing>
           <wp:inline distT="0" distB="0" distL="0" distR="0" wp14:anchorId="33BD4E87" wp14:editId="05F4D4A3">
             <wp:extent cx="5731510" cy="2113280"/>
@@ -3570,13 +3818,39 @@
     </w:p>
     <w:p>
       <w:pPr>
+        <w:pStyle w:val="Descripcin"/>
+        <w:rPr>
+          <w:rFonts w:ascii="Arial" w:hAnsi="Arial" w:cs="Arial"/>
+          <w:noProof/>
+        </w:rPr>
+      </w:pPr>
+      <w:bookmarkStart w:id="23" w:name="_Toc105610870"/>
+      <w:r>
+        <w:t xml:space="preserve">Ilustración </w:t>
+      </w:r>
+      <w:fldSimple w:instr=" SEQ Ilustración \* ARABIC ">
+        <w:r>
+          <w:rPr>
+            <w:noProof/>
+          </w:rPr>
+          <w:t>12</w:t>
+        </w:r>
+      </w:fldSimple>
+      <w:r>
+        <w:t>:Ver animales adoptados</w:t>
+      </w:r>
+      <w:bookmarkEnd w:id="23"/>
+    </w:p>
+    <w:p>
+      <w:pPr>
         <w:pStyle w:val="Ttulo3"/>
+        <w:spacing w:before="120" w:after="120" w:line="360" w:lineRule="auto"/>
         <w:rPr>
           <w:rFonts w:ascii="Arial" w:hAnsi="Arial" w:cs="Arial"/>
           <w:noProof/>
         </w:rPr>
       </w:pPr>
-      <w:bookmarkStart w:id="12" w:name="_Toc105521372"/>
+      <w:bookmarkStart w:id="24" w:name="_Toc105610950"/>
       <w:r>
         <w:rPr>
           <w:rFonts w:ascii="Arial" w:hAnsi="Arial" w:cs="Arial"/>
@@ -3584,10 +3858,11 @@
         </w:rPr>
         <w:t>Cambiar contraseña</w:t>
       </w:r>
-      <w:bookmarkEnd w:id="12"/>
-    </w:p>
-    <w:p>
-      <w:pPr>
+      <w:bookmarkEnd w:id="24"/>
+    </w:p>
+    <w:p>
+      <w:pPr>
+        <w:spacing w:before="120" w:after="120" w:line="360" w:lineRule="auto"/>
         <w:rPr>
           <w:rFonts w:ascii="Arial" w:hAnsi="Arial" w:cs="Arial"/>
           <w:noProof/>
@@ -3626,7 +3901,15 @@
       </w:r>
     </w:p>
     <w:p>
-      <w:r>
+      <w:pPr>
+        <w:keepNext/>
+        <w:spacing w:before="120" w:after="120" w:line="360" w:lineRule="auto"/>
+      </w:pPr>
+      <w:r>
+        <w:rPr>
+          <w:rFonts w:ascii="Arial" w:hAnsi="Arial" w:cs="Arial"/>
+          <w:noProof/>
+        </w:rPr>
         <w:drawing>
           <wp:inline distT="0" distB="0" distL="0" distR="0" wp14:anchorId="3526A4DA" wp14:editId="7452D3B3">
             <wp:extent cx="5731510" cy="1879600"/>
@@ -3664,11 +3947,1120 @@
         </w:drawing>
       </w:r>
     </w:p>
+    <w:p>
+      <w:pPr>
+        <w:pStyle w:val="Descripcin"/>
+      </w:pPr>
+      <w:bookmarkStart w:id="25" w:name="_Toc105610871"/>
+      <w:r>
+        <w:t xml:space="preserve">Ilustración </w:t>
+      </w:r>
+      <w:fldSimple w:instr=" SEQ Ilustración \* ARABIC ">
+        <w:r>
+          <w:rPr>
+            <w:noProof/>
+          </w:rPr>
+          <w:t>13</w:t>
+        </w:r>
+      </w:fldSimple>
+      <w:r>
+        <w:t>:Cambiar contraseña</w:t>
+      </w:r>
+      <w:bookmarkEnd w:id="25"/>
+    </w:p>
     <w:p/>
+    <w:p/>
+    <w:p/>
+    <w:p/>
+    <w:p/>
+    <w:p/>
+    <w:p/>
+    <w:p/>
+    <w:p>
+      <w:pPr>
+        <w:pStyle w:val="Ttulo2"/>
+        <w:rPr>
+          <w:rFonts w:ascii="Arial" w:hAnsi="Arial" w:cs="Arial"/>
+        </w:rPr>
+      </w:pPr>
+      <w:bookmarkStart w:id="26" w:name="_Toc105610951"/>
+      <w:r>
+        <w:rPr>
+          <w:rFonts w:ascii="Arial" w:hAnsi="Arial" w:cs="Arial"/>
+        </w:rPr>
+        <w:lastRenderedPageBreak/>
+        <w:t>Índice de figuras</w:t>
+      </w:r>
+      <w:bookmarkEnd w:id="26"/>
+    </w:p>
+    <w:p>
+      <w:pPr>
+        <w:pStyle w:val="Tabladeilustraciones"/>
+        <w:tabs>
+          <w:tab w:val="right" w:pos="8494"/>
+        </w:tabs>
+        <w:spacing w:before="120" w:after="120" w:line="360" w:lineRule="auto"/>
+        <w:rPr>
+          <w:rFonts w:ascii="Arial" w:eastAsiaTheme="minorEastAsia" w:hAnsi="Arial" w:cs="Arial"/>
+          <w:noProof/>
+          <w:lang w:eastAsia="es-ES"/>
+        </w:rPr>
+      </w:pPr>
+      <w:r>
+        <w:rPr>
+          <w:rFonts w:ascii="Arial" w:hAnsi="Arial" w:cs="Arial"/>
+        </w:rPr>
+        <w:fldChar w:fldCharType="begin"/>
+      </w:r>
+      <w:r>
+        <w:rPr>
+          <w:rFonts w:ascii="Arial" w:hAnsi="Arial" w:cs="Arial"/>
+        </w:rPr>
+        <w:instrText xml:space="preserve"> TOC \h \z \c "Ilustración" </w:instrText>
+      </w:r>
+      <w:r>
+        <w:rPr>
+          <w:rFonts w:ascii="Arial" w:hAnsi="Arial" w:cs="Arial"/>
+        </w:rPr>
+        <w:fldChar w:fldCharType="separate"/>
+      </w:r>
+      <w:hyperlink w:anchor="_Toc105610859" w:history="1">
+        <w:r>
+          <w:rPr>
+            <w:rStyle w:val="Hipervnculo"/>
+            <w:rFonts w:ascii="Arial" w:hAnsi="Arial" w:cs="Arial"/>
+            <w:noProof/>
+          </w:rPr>
+          <w:t>Ilustración 1:Perfil Usuario Gerente</w:t>
+        </w:r>
+        <w:r>
+          <w:rPr>
+            <w:rFonts w:ascii="Arial" w:hAnsi="Arial" w:cs="Arial"/>
+            <w:noProof/>
+            <w:webHidden/>
+          </w:rPr>
+          <w:tab/>
+        </w:r>
+        <w:r>
+          <w:rPr>
+            <w:rFonts w:ascii="Arial" w:hAnsi="Arial" w:cs="Arial"/>
+            <w:noProof/>
+            <w:webHidden/>
+          </w:rPr>
+          <w:fldChar w:fldCharType="begin"/>
+        </w:r>
+        <w:r>
+          <w:rPr>
+            <w:rFonts w:ascii="Arial" w:hAnsi="Arial" w:cs="Arial"/>
+            <w:noProof/>
+            <w:webHidden/>
+          </w:rPr>
+          <w:instrText xml:space="preserve"> PAGEREF _Toc105610859 \h </w:instrText>
+        </w:r>
+        <w:r>
+          <w:rPr>
+            <w:rFonts w:ascii="Arial" w:hAnsi="Arial" w:cs="Arial"/>
+            <w:noProof/>
+            <w:webHidden/>
+          </w:rPr>
+        </w:r>
+        <w:r>
+          <w:rPr>
+            <w:rFonts w:ascii="Arial" w:hAnsi="Arial" w:cs="Arial"/>
+            <w:noProof/>
+            <w:webHidden/>
+          </w:rPr>
+          <w:fldChar w:fldCharType="separate"/>
+        </w:r>
+        <w:r>
+          <w:rPr>
+            <w:rFonts w:ascii="Arial" w:hAnsi="Arial" w:cs="Arial"/>
+            <w:noProof/>
+            <w:webHidden/>
+          </w:rPr>
+          <w:t>3</w:t>
+        </w:r>
+        <w:r>
+          <w:rPr>
+            <w:rFonts w:ascii="Arial" w:hAnsi="Arial" w:cs="Arial"/>
+            <w:noProof/>
+            <w:webHidden/>
+          </w:rPr>
+          <w:fldChar w:fldCharType="end"/>
+        </w:r>
+      </w:hyperlink>
+    </w:p>
+    <w:p>
+      <w:pPr>
+        <w:pStyle w:val="Tabladeilustraciones"/>
+        <w:tabs>
+          <w:tab w:val="right" w:pos="8494"/>
+        </w:tabs>
+        <w:spacing w:before="120" w:after="120" w:line="360" w:lineRule="auto"/>
+        <w:rPr>
+          <w:rFonts w:ascii="Arial" w:eastAsiaTheme="minorEastAsia" w:hAnsi="Arial" w:cs="Arial"/>
+          <w:noProof/>
+          <w:lang w:eastAsia="es-ES"/>
+        </w:rPr>
+      </w:pPr>
+      <w:hyperlink w:anchor="_Toc105610860" w:history="1">
+        <w:r>
+          <w:rPr>
+            <w:rStyle w:val="Hipervnculo"/>
+            <w:rFonts w:ascii="Arial" w:hAnsi="Arial" w:cs="Arial"/>
+            <w:noProof/>
+          </w:rPr>
+          <w:t>Ilustración 2:Insertar animal</w:t>
+        </w:r>
+        <w:r>
+          <w:rPr>
+            <w:rFonts w:ascii="Arial" w:hAnsi="Arial" w:cs="Arial"/>
+            <w:noProof/>
+            <w:webHidden/>
+          </w:rPr>
+          <w:tab/>
+        </w:r>
+        <w:r>
+          <w:rPr>
+            <w:rFonts w:ascii="Arial" w:hAnsi="Arial" w:cs="Arial"/>
+            <w:noProof/>
+            <w:webHidden/>
+          </w:rPr>
+          <w:fldChar w:fldCharType="begin"/>
+        </w:r>
+        <w:r>
+          <w:rPr>
+            <w:rFonts w:ascii="Arial" w:hAnsi="Arial" w:cs="Arial"/>
+            <w:noProof/>
+            <w:webHidden/>
+          </w:rPr>
+          <w:instrText xml:space="preserve"> PAGEREF _Toc105610860 \h </w:instrText>
+        </w:r>
+        <w:r>
+          <w:rPr>
+            <w:rFonts w:ascii="Arial" w:hAnsi="Arial" w:cs="Arial"/>
+            <w:noProof/>
+            <w:webHidden/>
+          </w:rPr>
+        </w:r>
+        <w:r>
+          <w:rPr>
+            <w:rFonts w:ascii="Arial" w:hAnsi="Arial" w:cs="Arial"/>
+            <w:noProof/>
+            <w:webHidden/>
+          </w:rPr>
+          <w:fldChar w:fldCharType="separate"/>
+        </w:r>
+        <w:r>
+          <w:rPr>
+            <w:rFonts w:ascii="Arial" w:hAnsi="Arial" w:cs="Arial"/>
+            <w:noProof/>
+            <w:webHidden/>
+          </w:rPr>
+          <w:t>4</w:t>
+        </w:r>
+        <w:r>
+          <w:rPr>
+            <w:rFonts w:ascii="Arial" w:hAnsi="Arial" w:cs="Arial"/>
+            <w:noProof/>
+            <w:webHidden/>
+          </w:rPr>
+          <w:fldChar w:fldCharType="end"/>
+        </w:r>
+      </w:hyperlink>
+    </w:p>
+    <w:p>
+      <w:pPr>
+        <w:pStyle w:val="Tabladeilustraciones"/>
+        <w:tabs>
+          <w:tab w:val="right" w:pos="8494"/>
+        </w:tabs>
+        <w:spacing w:before="120" w:after="120" w:line="360" w:lineRule="auto"/>
+        <w:rPr>
+          <w:rFonts w:ascii="Arial" w:eastAsiaTheme="minorEastAsia" w:hAnsi="Arial" w:cs="Arial"/>
+          <w:noProof/>
+          <w:lang w:eastAsia="es-ES"/>
+        </w:rPr>
+      </w:pPr>
+      <w:hyperlink w:anchor="_Toc105610861" w:history="1">
+        <w:r>
+          <w:rPr>
+            <w:rStyle w:val="Hipervnculo"/>
+            <w:rFonts w:ascii="Arial" w:hAnsi="Arial" w:cs="Arial"/>
+            <w:noProof/>
+          </w:rPr>
+          <w:t>Ilustración 3:Insertar voluntario</w:t>
+        </w:r>
+        <w:r>
+          <w:rPr>
+            <w:rFonts w:ascii="Arial" w:hAnsi="Arial" w:cs="Arial"/>
+            <w:noProof/>
+            <w:webHidden/>
+          </w:rPr>
+          <w:tab/>
+        </w:r>
+        <w:r>
+          <w:rPr>
+            <w:rFonts w:ascii="Arial" w:hAnsi="Arial" w:cs="Arial"/>
+            <w:noProof/>
+            <w:webHidden/>
+          </w:rPr>
+          <w:fldChar w:fldCharType="begin"/>
+        </w:r>
+        <w:r>
+          <w:rPr>
+            <w:rFonts w:ascii="Arial" w:hAnsi="Arial" w:cs="Arial"/>
+            <w:noProof/>
+            <w:webHidden/>
+          </w:rPr>
+          <w:instrText xml:space="preserve"> PAGEREF _Toc105610861 \h </w:instrText>
+        </w:r>
+        <w:r>
+          <w:rPr>
+            <w:rFonts w:ascii="Arial" w:hAnsi="Arial" w:cs="Arial"/>
+            <w:noProof/>
+            <w:webHidden/>
+          </w:rPr>
+        </w:r>
+        <w:r>
+          <w:rPr>
+            <w:rFonts w:ascii="Arial" w:hAnsi="Arial" w:cs="Arial"/>
+            <w:noProof/>
+            <w:webHidden/>
+          </w:rPr>
+          <w:fldChar w:fldCharType="separate"/>
+        </w:r>
+        <w:r>
+          <w:rPr>
+            <w:rFonts w:ascii="Arial" w:hAnsi="Arial" w:cs="Arial"/>
+            <w:noProof/>
+            <w:webHidden/>
+          </w:rPr>
+          <w:t>4</w:t>
+        </w:r>
+        <w:r>
+          <w:rPr>
+            <w:rFonts w:ascii="Arial" w:hAnsi="Arial" w:cs="Arial"/>
+            <w:noProof/>
+            <w:webHidden/>
+          </w:rPr>
+          <w:fldChar w:fldCharType="end"/>
+        </w:r>
+      </w:hyperlink>
+    </w:p>
+    <w:p>
+      <w:pPr>
+        <w:pStyle w:val="Tabladeilustraciones"/>
+        <w:tabs>
+          <w:tab w:val="right" w:pos="8494"/>
+        </w:tabs>
+        <w:spacing w:before="120" w:after="120" w:line="360" w:lineRule="auto"/>
+        <w:rPr>
+          <w:rFonts w:ascii="Arial" w:eastAsiaTheme="minorEastAsia" w:hAnsi="Arial" w:cs="Arial"/>
+          <w:noProof/>
+          <w:lang w:eastAsia="es-ES"/>
+        </w:rPr>
+      </w:pPr>
+      <w:hyperlink w:anchor="_Toc105610862" w:history="1">
+        <w:r>
+          <w:rPr>
+            <w:rStyle w:val="Hipervnculo"/>
+            <w:rFonts w:ascii="Arial" w:hAnsi="Arial" w:cs="Arial"/>
+            <w:noProof/>
+          </w:rPr>
+          <w:t>Ilustración 4:Asignar actividad a voluntario</w:t>
+        </w:r>
+        <w:r>
+          <w:rPr>
+            <w:rFonts w:ascii="Arial" w:hAnsi="Arial" w:cs="Arial"/>
+            <w:noProof/>
+            <w:webHidden/>
+          </w:rPr>
+          <w:tab/>
+        </w:r>
+        <w:r>
+          <w:rPr>
+            <w:rFonts w:ascii="Arial" w:hAnsi="Arial" w:cs="Arial"/>
+            <w:noProof/>
+            <w:webHidden/>
+          </w:rPr>
+          <w:fldChar w:fldCharType="begin"/>
+        </w:r>
+        <w:r>
+          <w:rPr>
+            <w:rFonts w:ascii="Arial" w:hAnsi="Arial" w:cs="Arial"/>
+            <w:noProof/>
+            <w:webHidden/>
+          </w:rPr>
+          <w:instrText xml:space="preserve"> PAGEREF _Toc105610862 \h </w:instrText>
+        </w:r>
+        <w:r>
+          <w:rPr>
+            <w:rFonts w:ascii="Arial" w:hAnsi="Arial" w:cs="Arial"/>
+            <w:noProof/>
+            <w:webHidden/>
+          </w:rPr>
+        </w:r>
+        <w:r>
+          <w:rPr>
+            <w:rFonts w:ascii="Arial" w:hAnsi="Arial" w:cs="Arial"/>
+            <w:noProof/>
+            <w:webHidden/>
+          </w:rPr>
+          <w:fldChar w:fldCharType="separate"/>
+        </w:r>
+        <w:r>
+          <w:rPr>
+            <w:rFonts w:ascii="Arial" w:hAnsi="Arial" w:cs="Arial"/>
+            <w:noProof/>
+            <w:webHidden/>
+          </w:rPr>
+          <w:t>5</w:t>
+        </w:r>
+        <w:r>
+          <w:rPr>
+            <w:rFonts w:ascii="Arial" w:hAnsi="Arial" w:cs="Arial"/>
+            <w:noProof/>
+            <w:webHidden/>
+          </w:rPr>
+          <w:fldChar w:fldCharType="end"/>
+        </w:r>
+      </w:hyperlink>
+    </w:p>
+    <w:p>
+      <w:pPr>
+        <w:pStyle w:val="Tabladeilustraciones"/>
+        <w:tabs>
+          <w:tab w:val="right" w:pos="8494"/>
+        </w:tabs>
+        <w:spacing w:before="120" w:after="120" w:line="360" w:lineRule="auto"/>
+        <w:rPr>
+          <w:rFonts w:ascii="Arial" w:eastAsiaTheme="minorEastAsia" w:hAnsi="Arial" w:cs="Arial"/>
+          <w:noProof/>
+          <w:lang w:eastAsia="es-ES"/>
+        </w:rPr>
+      </w:pPr>
+      <w:hyperlink w:anchor="_Toc105610863" w:history="1">
+        <w:r>
+          <w:rPr>
+            <w:rStyle w:val="Hipervnculo"/>
+            <w:rFonts w:ascii="Arial" w:hAnsi="Arial" w:cs="Arial"/>
+            <w:noProof/>
+          </w:rPr>
+          <w:t>Ilustración 5:Crear nueva adopción</w:t>
+        </w:r>
+        <w:r>
+          <w:rPr>
+            <w:rFonts w:ascii="Arial" w:hAnsi="Arial" w:cs="Arial"/>
+            <w:noProof/>
+            <w:webHidden/>
+          </w:rPr>
+          <w:tab/>
+        </w:r>
+        <w:r>
+          <w:rPr>
+            <w:rFonts w:ascii="Arial" w:hAnsi="Arial" w:cs="Arial"/>
+            <w:noProof/>
+            <w:webHidden/>
+          </w:rPr>
+          <w:fldChar w:fldCharType="begin"/>
+        </w:r>
+        <w:r>
+          <w:rPr>
+            <w:rFonts w:ascii="Arial" w:hAnsi="Arial" w:cs="Arial"/>
+            <w:noProof/>
+            <w:webHidden/>
+          </w:rPr>
+          <w:instrText xml:space="preserve"> PAGEREF _Toc105610863 \h </w:instrText>
+        </w:r>
+        <w:r>
+          <w:rPr>
+            <w:rFonts w:ascii="Arial" w:hAnsi="Arial" w:cs="Arial"/>
+            <w:noProof/>
+            <w:webHidden/>
+          </w:rPr>
+        </w:r>
+        <w:r>
+          <w:rPr>
+            <w:rFonts w:ascii="Arial" w:hAnsi="Arial" w:cs="Arial"/>
+            <w:noProof/>
+            <w:webHidden/>
+          </w:rPr>
+          <w:fldChar w:fldCharType="separate"/>
+        </w:r>
+        <w:r>
+          <w:rPr>
+            <w:rFonts w:ascii="Arial" w:hAnsi="Arial" w:cs="Arial"/>
+            <w:noProof/>
+            <w:webHidden/>
+          </w:rPr>
+          <w:t>5</w:t>
+        </w:r>
+        <w:r>
+          <w:rPr>
+            <w:rFonts w:ascii="Arial" w:hAnsi="Arial" w:cs="Arial"/>
+            <w:noProof/>
+            <w:webHidden/>
+          </w:rPr>
+          <w:fldChar w:fldCharType="end"/>
+        </w:r>
+      </w:hyperlink>
+    </w:p>
+    <w:p>
+      <w:pPr>
+        <w:pStyle w:val="Tabladeilustraciones"/>
+        <w:tabs>
+          <w:tab w:val="right" w:pos="8494"/>
+        </w:tabs>
+        <w:spacing w:before="120" w:after="120" w:line="360" w:lineRule="auto"/>
+        <w:rPr>
+          <w:rFonts w:ascii="Arial" w:eastAsiaTheme="minorEastAsia" w:hAnsi="Arial" w:cs="Arial"/>
+          <w:noProof/>
+          <w:lang w:eastAsia="es-ES"/>
+        </w:rPr>
+      </w:pPr>
+      <w:hyperlink w:anchor="_Toc105610864" w:history="1">
+        <w:r>
+          <w:rPr>
+            <w:rStyle w:val="Hipervnculo"/>
+            <w:rFonts w:ascii="Arial" w:hAnsi="Arial" w:cs="Arial"/>
+            <w:noProof/>
+          </w:rPr>
+          <w:t>Ilustración 6:Ver animales en el refugio</w:t>
+        </w:r>
+        <w:r>
+          <w:rPr>
+            <w:rFonts w:ascii="Arial" w:hAnsi="Arial" w:cs="Arial"/>
+            <w:noProof/>
+            <w:webHidden/>
+          </w:rPr>
+          <w:tab/>
+        </w:r>
+        <w:r>
+          <w:rPr>
+            <w:rFonts w:ascii="Arial" w:hAnsi="Arial" w:cs="Arial"/>
+            <w:noProof/>
+            <w:webHidden/>
+          </w:rPr>
+          <w:fldChar w:fldCharType="begin"/>
+        </w:r>
+        <w:r>
+          <w:rPr>
+            <w:rFonts w:ascii="Arial" w:hAnsi="Arial" w:cs="Arial"/>
+            <w:noProof/>
+            <w:webHidden/>
+          </w:rPr>
+          <w:instrText xml:space="preserve"> PAGEREF _Toc105610864 \h </w:instrText>
+        </w:r>
+        <w:r>
+          <w:rPr>
+            <w:rFonts w:ascii="Arial" w:hAnsi="Arial" w:cs="Arial"/>
+            <w:noProof/>
+            <w:webHidden/>
+          </w:rPr>
+        </w:r>
+        <w:r>
+          <w:rPr>
+            <w:rFonts w:ascii="Arial" w:hAnsi="Arial" w:cs="Arial"/>
+            <w:noProof/>
+            <w:webHidden/>
+          </w:rPr>
+          <w:fldChar w:fldCharType="separate"/>
+        </w:r>
+        <w:r>
+          <w:rPr>
+            <w:rFonts w:ascii="Arial" w:hAnsi="Arial" w:cs="Arial"/>
+            <w:noProof/>
+            <w:webHidden/>
+          </w:rPr>
+          <w:t>6</w:t>
+        </w:r>
+        <w:r>
+          <w:rPr>
+            <w:rFonts w:ascii="Arial" w:hAnsi="Arial" w:cs="Arial"/>
+            <w:noProof/>
+            <w:webHidden/>
+          </w:rPr>
+          <w:fldChar w:fldCharType="end"/>
+        </w:r>
+      </w:hyperlink>
+    </w:p>
+    <w:p>
+      <w:pPr>
+        <w:pStyle w:val="Tabladeilustraciones"/>
+        <w:tabs>
+          <w:tab w:val="right" w:pos="8494"/>
+        </w:tabs>
+        <w:spacing w:before="120" w:after="120" w:line="360" w:lineRule="auto"/>
+        <w:rPr>
+          <w:rFonts w:ascii="Arial" w:eastAsiaTheme="minorEastAsia" w:hAnsi="Arial" w:cs="Arial"/>
+          <w:noProof/>
+          <w:lang w:eastAsia="es-ES"/>
+        </w:rPr>
+      </w:pPr>
+      <w:hyperlink w:anchor="_Toc105610865" w:history="1">
+        <w:r>
+          <w:rPr>
+            <w:rStyle w:val="Hipervnculo"/>
+            <w:rFonts w:ascii="Arial" w:hAnsi="Arial" w:cs="Arial"/>
+            <w:noProof/>
+          </w:rPr>
+          <w:t>Ilustración 7:Ver todos los animales</w:t>
+        </w:r>
+        <w:r>
+          <w:rPr>
+            <w:rFonts w:ascii="Arial" w:hAnsi="Arial" w:cs="Arial"/>
+            <w:noProof/>
+            <w:webHidden/>
+          </w:rPr>
+          <w:tab/>
+        </w:r>
+        <w:r>
+          <w:rPr>
+            <w:rFonts w:ascii="Arial" w:hAnsi="Arial" w:cs="Arial"/>
+            <w:noProof/>
+            <w:webHidden/>
+          </w:rPr>
+          <w:fldChar w:fldCharType="begin"/>
+        </w:r>
+        <w:r>
+          <w:rPr>
+            <w:rFonts w:ascii="Arial" w:hAnsi="Arial" w:cs="Arial"/>
+            <w:noProof/>
+            <w:webHidden/>
+          </w:rPr>
+          <w:instrText xml:space="preserve"> PAGEREF _Toc105610865 \h </w:instrText>
+        </w:r>
+        <w:r>
+          <w:rPr>
+            <w:rFonts w:ascii="Arial" w:hAnsi="Arial" w:cs="Arial"/>
+            <w:noProof/>
+            <w:webHidden/>
+          </w:rPr>
+        </w:r>
+        <w:r>
+          <w:rPr>
+            <w:rFonts w:ascii="Arial" w:hAnsi="Arial" w:cs="Arial"/>
+            <w:noProof/>
+            <w:webHidden/>
+          </w:rPr>
+          <w:fldChar w:fldCharType="separate"/>
+        </w:r>
+        <w:r>
+          <w:rPr>
+            <w:rFonts w:ascii="Arial" w:hAnsi="Arial" w:cs="Arial"/>
+            <w:noProof/>
+            <w:webHidden/>
+          </w:rPr>
+          <w:t>6</w:t>
+        </w:r>
+        <w:r>
+          <w:rPr>
+            <w:rFonts w:ascii="Arial" w:hAnsi="Arial" w:cs="Arial"/>
+            <w:noProof/>
+            <w:webHidden/>
+          </w:rPr>
+          <w:fldChar w:fldCharType="end"/>
+        </w:r>
+      </w:hyperlink>
+    </w:p>
+    <w:p>
+      <w:pPr>
+        <w:pStyle w:val="Tabladeilustraciones"/>
+        <w:tabs>
+          <w:tab w:val="right" w:pos="8494"/>
+        </w:tabs>
+        <w:spacing w:before="120" w:after="120" w:line="360" w:lineRule="auto"/>
+        <w:rPr>
+          <w:rFonts w:ascii="Arial" w:eastAsiaTheme="minorEastAsia" w:hAnsi="Arial" w:cs="Arial"/>
+          <w:noProof/>
+          <w:lang w:eastAsia="es-ES"/>
+        </w:rPr>
+      </w:pPr>
+      <w:hyperlink w:anchor="_Toc105610866" w:history="1">
+        <w:r>
+          <w:rPr>
+            <w:rStyle w:val="Hipervnculo"/>
+            <w:rFonts w:ascii="Arial" w:hAnsi="Arial" w:cs="Arial"/>
+            <w:noProof/>
+          </w:rPr>
+          <w:t>Ilustración 8:Ver animales a cargo</w:t>
+        </w:r>
+        <w:r>
+          <w:rPr>
+            <w:rFonts w:ascii="Arial" w:hAnsi="Arial" w:cs="Arial"/>
+            <w:noProof/>
+            <w:webHidden/>
+          </w:rPr>
+          <w:tab/>
+        </w:r>
+        <w:r>
+          <w:rPr>
+            <w:rFonts w:ascii="Arial" w:hAnsi="Arial" w:cs="Arial"/>
+            <w:noProof/>
+            <w:webHidden/>
+          </w:rPr>
+          <w:fldChar w:fldCharType="begin"/>
+        </w:r>
+        <w:r>
+          <w:rPr>
+            <w:rFonts w:ascii="Arial" w:hAnsi="Arial" w:cs="Arial"/>
+            <w:noProof/>
+            <w:webHidden/>
+          </w:rPr>
+          <w:instrText xml:space="preserve"> PAGEREF _Toc105610866 \h </w:instrText>
+        </w:r>
+        <w:r>
+          <w:rPr>
+            <w:rFonts w:ascii="Arial" w:hAnsi="Arial" w:cs="Arial"/>
+            <w:noProof/>
+            <w:webHidden/>
+          </w:rPr>
+        </w:r>
+        <w:r>
+          <w:rPr>
+            <w:rFonts w:ascii="Arial" w:hAnsi="Arial" w:cs="Arial"/>
+            <w:noProof/>
+            <w:webHidden/>
+          </w:rPr>
+          <w:fldChar w:fldCharType="separate"/>
+        </w:r>
+        <w:r>
+          <w:rPr>
+            <w:rFonts w:ascii="Arial" w:hAnsi="Arial" w:cs="Arial"/>
+            <w:noProof/>
+            <w:webHidden/>
+          </w:rPr>
+          <w:t>7</w:t>
+        </w:r>
+        <w:r>
+          <w:rPr>
+            <w:rFonts w:ascii="Arial" w:hAnsi="Arial" w:cs="Arial"/>
+            <w:noProof/>
+            <w:webHidden/>
+          </w:rPr>
+          <w:fldChar w:fldCharType="end"/>
+        </w:r>
+      </w:hyperlink>
+    </w:p>
+    <w:p>
+      <w:pPr>
+        <w:pStyle w:val="Tabladeilustraciones"/>
+        <w:tabs>
+          <w:tab w:val="right" w:pos="8494"/>
+        </w:tabs>
+        <w:spacing w:before="120" w:after="120" w:line="360" w:lineRule="auto"/>
+        <w:rPr>
+          <w:rFonts w:ascii="Arial" w:eastAsiaTheme="minorEastAsia" w:hAnsi="Arial" w:cs="Arial"/>
+          <w:noProof/>
+          <w:lang w:eastAsia="es-ES"/>
+        </w:rPr>
+      </w:pPr>
+      <w:hyperlink w:anchor="_Toc105610867" w:history="1">
+        <w:r>
+          <w:rPr>
+            <w:rStyle w:val="Hipervnculo"/>
+            <w:rFonts w:ascii="Arial" w:hAnsi="Arial" w:cs="Arial"/>
+            <w:noProof/>
+          </w:rPr>
+          <w:t>Ilustración 9:Ver actividades</w:t>
+        </w:r>
+        <w:r>
+          <w:rPr>
+            <w:rFonts w:ascii="Arial" w:hAnsi="Arial" w:cs="Arial"/>
+            <w:noProof/>
+            <w:webHidden/>
+          </w:rPr>
+          <w:tab/>
+        </w:r>
+        <w:r>
+          <w:rPr>
+            <w:rFonts w:ascii="Arial" w:hAnsi="Arial" w:cs="Arial"/>
+            <w:noProof/>
+            <w:webHidden/>
+          </w:rPr>
+          <w:fldChar w:fldCharType="begin"/>
+        </w:r>
+        <w:r>
+          <w:rPr>
+            <w:rFonts w:ascii="Arial" w:hAnsi="Arial" w:cs="Arial"/>
+            <w:noProof/>
+            <w:webHidden/>
+          </w:rPr>
+          <w:instrText xml:space="preserve"> PAGEREF _Toc105610867 \h </w:instrText>
+        </w:r>
+        <w:r>
+          <w:rPr>
+            <w:rFonts w:ascii="Arial" w:hAnsi="Arial" w:cs="Arial"/>
+            <w:noProof/>
+            <w:webHidden/>
+          </w:rPr>
+        </w:r>
+        <w:r>
+          <w:rPr>
+            <w:rFonts w:ascii="Arial" w:hAnsi="Arial" w:cs="Arial"/>
+            <w:noProof/>
+            <w:webHidden/>
+          </w:rPr>
+          <w:fldChar w:fldCharType="separate"/>
+        </w:r>
+        <w:r>
+          <w:rPr>
+            <w:rFonts w:ascii="Arial" w:hAnsi="Arial" w:cs="Arial"/>
+            <w:noProof/>
+            <w:webHidden/>
+          </w:rPr>
+          <w:t>7</w:t>
+        </w:r>
+        <w:r>
+          <w:rPr>
+            <w:rFonts w:ascii="Arial" w:hAnsi="Arial" w:cs="Arial"/>
+            <w:noProof/>
+            <w:webHidden/>
+          </w:rPr>
+          <w:fldChar w:fldCharType="end"/>
+        </w:r>
+      </w:hyperlink>
+    </w:p>
+    <w:p>
+      <w:pPr>
+        <w:pStyle w:val="Tabladeilustraciones"/>
+        <w:tabs>
+          <w:tab w:val="right" w:pos="8494"/>
+        </w:tabs>
+        <w:spacing w:before="120" w:after="120" w:line="360" w:lineRule="auto"/>
+        <w:rPr>
+          <w:rFonts w:ascii="Arial" w:eastAsiaTheme="minorEastAsia" w:hAnsi="Arial" w:cs="Arial"/>
+          <w:noProof/>
+          <w:lang w:eastAsia="es-ES"/>
+        </w:rPr>
+      </w:pPr>
+      <w:hyperlink w:anchor="_Toc105610868" w:history="1">
+        <w:r>
+          <w:rPr>
+            <w:rStyle w:val="Hipervnculo"/>
+            <w:rFonts w:ascii="Arial" w:hAnsi="Arial" w:cs="Arial"/>
+            <w:noProof/>
+          </w:rPr>
+          <w:t>Ilustración 10:Cambiar Fecha/Hora</w:t>
+        </w:r>
+        <w:r>
+          <w:rPr>
+            <w:rFonts w:ascii="Arial" w:hAnsi="Arial" w:cs="Arial"/>
+            <w:noProof/>
+            <w:webHidden/>
+          </w:rPr>
+          <w:tab/>
+        </w:r>
+        <w:r>
+          <w:rPr>
+            <w:rFonts w:ascii="Arial" w:hAnsi="Arial" w:cs="Arial"/>
+            <w:noProof/>
+            <w:webHidden/>
+          </w:rPr>
+          <w:fldChar w:fldCharType="begin"/>
+        </w:r>
+        <w:r>
+          <w:rPr>
+            <w:rFonts w:ascii="Arial" w:hAnsi="Arial" w:cs="Arial"/>
+            <w:noProof/>
+            <w:webHidden/>
+          </w:rPr>
+          <w:instrText xml:space="preserve"> PAGEREF _Toc105610868 \h </w:instrText>
+        </w:r>
+        <w:r>
+          <w:rPr>
+            <w:rFonts w:ascii="Arial" w:hAnsi="Arial" w:cs="Arial"/>
+            <w:noProof/>
+            <w:webHidden/>
+          </w:rPr>
+        </w:r>
+        <w:r>
+          <w:rPr>
+            <w:rFonts w:ascii="Arial" w:hAnsi="Arial" w:cs="Arial"/>
+            <w:noProof/>
+            <w:webHidden/>
+          </w:rPr>
+          <w:fldChar w:fldCharType="separate"/>
+        </w:r>
+        <w:r>
+          <w:rPr>
+            <w:rFonts w:ascii="Arial" w:hAnsi="Arial" w:cs="Arial"/>
+            <w:noProof/>
+            <w:webHidden/>
+          </w:rPr>
+          <w:t>8</w:t>
+        </w:r>
+        <w:r>
+          <w:rPr>
+            <w:rFonts w:ascii="Arial" w:hAnsi="Arial" w:cs="Arial"/>
+            <w:noProof/>
+            <w:webHidden/>
+          </w:rPr>
+          <w:fldChar w:fldCharType="end"/>
+        </w:r>
+      </w:hyperlink>
+    </w:p>
+    <w:p>
+      <w:pPr>
+        <w:pStyle w:val="Tabladeilustraciones"/>
+        <w:tabs>
+          <w:tab w:val="right" w:pos="8494"/>
+        </w:tabs>
+        <w:spacing w:before="120" w:after="120" w:line="360" w:lineRule="auto"/>
+        <w:rPr>
+          <w:rFonts w:ascii="Arial" w:eastAsiaTheme="minorEastAsia" w:hAnsi="Arial" w:cs="Arial"/>
+          <w:noProof/>
+          <w:lang w:eastAsia="es-ES"/>
+        </w:rPr>
+      </w:pPr>
+      <w:hyperlink w:anchor="_Toc105610869" w:history="1">
+        <w:r>
+          <w:rPr>
+            <w:rStyle w:val="Hipervnculo"/>
+            <w:rFonts w:ascii="Arial" w:hAnsi="Arial" w:cs="Arial"/>
+            <w:noProof/>
+          </w:rPr>
+          <w:t>Ilustración 11:Perfil Usuario Adoptante</w:t>
+        </w:r>
+        <w:r>
+          <w:rPr>
+            <w:rFonts w:ascii="Arial" w:hAnsi="Arial" w:cs="Arial"/>
+            <w:noProof/>
+            <w:webHidden/>
+          </w:rPr>
+          <w:tab/>
+        </w:r>
+        <w:r>
+          <w:rPr>
+            <w:rFonts w:ascii="Arial" w:hAnsi="Arial" w:cs="Arial"/>
+            <w:noProof/>
+            <w:webHidden/>
+          </w:rPr>
+          <w:fldChar w:fldCharType="begin"/>
+        </w:r>
+        <w:r>
+          <w:rPr>
+            <w:rFonts w:ascii="Arial" w:hAnsi="Arial" w:cs="Arial"/>
+            <w:noProof/>
+            <w:webHidden/>
+          </w:rPr>
+          <w:instrText xml:space="preserve"> PAGEREF _Toc105610869 \h </w:instrText>
+        </w:r>
+        <w:r>
+          <w:rPr>
+            <w:rFonts w:ascii="Arial" w:hAnsi="Arial" w:cs="Arial"/>
+            <w:noProof/>
+            <w:webHidden/>
+          </w:rPr>
+        </w:r>
+        <w:r>
+          <w:rPr>
+            <w:rFonts w:ascii="Arial" w:hAnsi="Arial" w:cs="Arial"/>
+            <w:noProof/>
+            <w:webHidden/>
+          </w:rPr>
+          <w:fldChar w:fldCharType="separate"/>
+        </w:r>
+        <w:r>
+          <w:rPr>
+            <w:rFonts w:ascii="Arial" w:hAnsi="Arial" w:cs="Arial"/>
+            <w:noProof/>
+            <w:webHidden/>
+          </w:rPr>
+          <w:t>8</w:t>
+        </w:r>
+        <w:r>
+          <w:rPr>
+            <w:rFonts w:ascii="Arial" w:hAnsi="Arial" w:cs="Arial"/>
+            <w:noProof/>
+            <w:webHidden/>
+          </w:rPr>
+          <w:fldChar w:fldCharType="end"/>
+        </w:r>
+      </w:hyperlink>
+    </w:p>
+    <w:p>
+      <w:pPr>
+        <w:pStyle w:val="Tabladeilustraciones"/>
+        <w:tabs>
+          <w:tab w:val="right" w:pos="8494"/>
+        </w:tabs>
+        <w:spacing w:before="120" w:after="120" w:line="360" w:lineRule="auto"/>
+        <w:rPr>
+          <w:rFonts w:ascii="Arial" w:eastAsiaTheme="minorEastAsia" w:hAnsi="Arial" w:cs="Arial"/>
+          <w:noProof/>
+          <w:lang w:eastAsia="es-ES"/>
+        </w:rPr>
+      </w:pPr>
+      <w:hyperlink w:anchor="_Toc105610870" w:history="1">
+        <w:r>
+          <w:rPr>
+            <w:rStyle w:val="Hipervnculo"/>
+            <w:rFonts w:ascii="Arial" w:hAnsi="Arial" w:cs="Arial"/>
+            <w:noProof/>
+          </w:rPr>
+          <w:t>Ilustración 12:Ver animales adoptados</w:t>
+        </w:r>
+        <w:r>
+          <w:rPr>
+            <w:rFonts w:ascii="Arial" w:hAnsi="Arial" w:cs="Arial"/>
+            <w:noProof/>
+            <w:webHidden/>
+          </w:rPr>
+          <w:tab/>
+        </w:r>
+        <w:r>
+          <w:rPr>
+            <w:rFonts w:ascii="Arial" w:hAnsi="Arial" w:cs="Arial"/>
+            <w:noProof/>
+            <w:webHidden/>
+          </w:rPr>
+          <w:fldChar w:fldCharType="begin"/>
+        </w:r>
+        <w:r>
+          <w:rPr>
+            <w:rFonts w:ascii="Arial" w:hAnsi="Arial" w:cs="Arial"/>
+            <w:noProof/>
+            <w:webHidden/>
+          </w:rPr>
+          <w:instrText xml:space="preserve"> PAGEREF _Toc105610870 \h </w:instrText>
+        </w:r>
+        <w:r>
+          <w:rPr>
+            <w:rFonts w:ascii="Arial" w:hAnsi="Arial" w:cs="Arial"/>
+            <w:noProof/>
+            <w:webHidden/>
+          </w:rPr>
+        </w:r>
+        <w:r>
+          <w:rPr>
+            <w:rFonts w:ascii="Arial" w:hAnsi="Arial" w:cs="Arial"/>
+            <w:noProof/>
+            <w:webHidden/>
+          </w:rPr>
+          <w:fldChar w:fldCharType="separate"/>
+        </w:r>
+        <w:r>
+          <w:rPr>
+            <w:rFonts w:ascii="Arial" w:hAnsi="Arial" w:cs="Arial"/>
+            <w:noProof/>
+            <w:webHidden/>
+          </w:rPr>
+          <w:t>9</w:t>
+        </w:r>
+        <w:r>
+          <w:rPr>
+            <w:rFonts w:ascii="Arial" w:hAnsi="Arial" w:cs="Arial"/>
+            <w:noProof/>
+            <w:webHidden/>
+          </w:rPr>
+          <w:fldChar w:fldCharType="end"/>
+        </w:r>
+      </w:hyperlink>
+    </w:p>
+    <w:p>
+      <w:pPr>
+        <w:pStyle w:val="Tabladeilustraciones"/>
+        <w:tabs>
+          <w:tab w:val="right" w:pos="8494"/>
+        </w:tabs>
+        <w:spacing w:before="120" w:after="120" w:line="360" w:lineRule="auto"/>
+        <w:rPr>
+          <w:rFonts w:ascii="Arial" w:eastAsiaTheme="minorEastAsia" w:hAnsi="Arial" w:cs="Arial"/>
+          <w:noProof/>
+          <w:lang w:eastAsia="es-ES"/>
+        </w:rPr>
+      </w:pPr>
+      <w:hyperlink w:anchor="_Toc105610871" w:history="1">
+        <w:r>
+          <w:rPr>
+            <w:rStyle w:val="Hipervnculo"/>
+            <w:rFonts w:ascii="Arial" w:hAnsi="Arial" w:cs="Arial"/>
+            <w:noProof/>
+          </w:rPr>
+          <w:t>Ilustración 13:Cambiar contraseña</w:t>
+        </w:r>
+        <w:r>
+          <w:rPr>
+            <w:rFonts w:ascii="Arial" w:hAnsi="Arial" w:cs="Arial"/>
+            <w:noProof/>
+            <w:webHidden/>
+          </w:rPr>
+          <w:tab/>
+        </w:r>
+        <w:r>
+          <w:rPr>
+            <w:rFonts w:ascii="Arial" w:hAnsi="Arial" w:cs="Arial"/>
+            <w:noProof/>
+            <w:webHidden/>
+          </w:rPr>
+          <w:fldChar w:fldCharType="begin"/>
+        </w:r>
+        <w:r>
+          <w:rPr>
+            <w:rFonts w:ascii="Arial" w:hAnsi="Arial" w:cs="Arial"/>
+            <w:noProof/>
+            <w:webHidden/>
+          </w:rPr>
+          <w:instrText xml:space="preserve"> PAGEREF _Toc105610871 \h </w:instrText>
+        </w:r>
+        <w:r>
+          <w:rPr>
+            <w:rFonts w:ascii="Arial" w:hAnsi="Arial" w:cs="Arial"/>
+            <w:noProof/>
+            <w:webHidden/>
+          </w:rPr>
+        </w:r>
+        <w:r>
+          <w:rPr>
+            <w:rFonts w:ascii="Arial" w:hAnsi="Arial" w:cs="Arial"/>
+            <w:noProof/>
+            <w:webHidden/>
+          </w:rPr>
+          <w:fldChar w:fldCharType="separate"/>
+        </w:r>
+        <w:r>
+          <w:rPr>
+            <w:rFonts w:ascii="Arial" w:hAnsi="Arial" w:cs="Arial"/>
+            <w:noProof/>
+            <w:webHidden/>
+          </w:rPr>
+          <w:t>9</w:t>
+        </w:r>
+        <w:r>
+          <w:rPr>
+            <w:rFonts w:ascii="Arial" w:hAnsi="Arial" w:cs="Arial"/>
+            <w:noProof/>
+            <w:webHidden/>
+          </w:rPr>
+          <w:fldChar w:fldCharType="end"/>
+        </w:r>
+      </w:hyperlink>
+    </w:p>
+    <w:p>
+      <w:pPr>
+        <w:spacing w:before="120" w:after="120" w:line="360" w:lineRule="auto"/>
+      </w:pPr>
+      <w:r>
+        <w:rPr>
+          <w:rFonts w:ascii="Arial" w:hAnsi="Arial" w:cs="Arial"/>
+        </w:rPr>
+        <w:fldChar w:fldCharType="end"/>
+      </w:r>
+    </w:p>
+    <w:p>
+      <w:pPr>
+        <w:spacing w:before="120" w:after="120" w:line="360" w:lineRule="auto"/>
+        <w:rPr>
+          <w:rFonts w:ascii="Arial" w:hAnsi="Arial" w:cs="Arial"/>
+        </w:rPr>
+      </w:pPr>
+    </w:p>
     <w:sectPr>
       <w:footerReference w:type="default" r:id="rId22"/>
       <w:pgSz w:w="11906" w:h="16838"/>
-      <w:pgMar w:top="1440" w:right="1440" w:bottom="1440" w:left="1440" w:header="720" w:footer="720" w:gutter="0"/>
+      <w:pgMar w:top="1417" w:right="1701" w:bottom="1417" w:left="1701" w:header="720" w:footer="720" w:gutter="0"/>
       <w:pgNumType w:start="1"/>
       <w:cols w:space="720"/>
       <w:titlePg/>
@@ -3713,6 +5105,7 @@
         <w:docPartUnique/>
       </w:docPartObj>
     </w:sdtPr>
+    <w:sdtEndPr/>
     <w:sdtContent>
       <w:p>
         <w:pPr>
@@ -3893,6 +5286,7 @@
     <w:lsdException w:name="HTML Sample" w:semiHidden="1" w:unhideWhenUsed="1"/>
     <w:lsdException w:name="HTML Typewriter" w:semiHidden="1" w:unhideWhenUsed="1"/>
     <w:lsdException w:name="HTML Variable" w:semiHidden="1" w:unhideWhenUsed="1"/>
+    <w:lsdException w:name="Normal Table" w:semiHidden="1" w:unhideWhenUsed="1"/>
     <w:lsdException w:name="annotation subject" w:semiHidden="1" w:unhideWhenUsed="1"/>
     <w:lsdException w:name="No List" w:semiHidden="1" w:unhideWhenUsed="1"/>
     <w:lsdException w:name="Outline List 1" w:semiHidden="1" w:unhideWhenUsed="1"/>
@@ -3935,8 +5329,11 @@
     <w:lsdException w:name="Table Contemporary" w:semiHidden="1" w:unhideWhenUsed="1"/>
     <w:lsdException w:name="Table Elegant" w:semiHidden="1" w:unhideWhenUsed="1"/>
     <w:lsdException w:name="Table Professional" w:semiHidden="1" w:unhideWhenUsed="1"/>
+    <w:lsdException w:name="Table Subtle 1" w:semiHidden="1" w:unhideWhenUsed="1"/>
     <w:lsdException w:name="Table Subtle 2" w:semiHidden="1" w:unhideWhenUsed="1"/>
     <w:lsdException w:name="Table Web 1" w:semiHidden="1" w:unhideWhenUsed="1"/>
+    <w:lsdException w:name="Table Web 2" w:semiHidden="1" w:unhideWhenUsed="1"/>
+    <w:lsdException w:name="Table Web 3" w:semiHidden="1" w:unhideWhenUsed="1"/>
     <w:lsdException w:name="Balloon Text" w:semiHidden="1" w:unhideWhenUsed="1"/>
     <w:lsdException w:name="Table Grid" w:uiPriority="39"/>
     <w:lsdException w:name="Table Theme" w:semiHidden="1" w:unhideWhenUsed="1"/>
@@ -4448,6 +5845,48 @@
       <w:u w:val="single"/>
     </w:rPr>
   </w:style>
+  <w:style w:type="paragraph" w:styleId="Descripcin">
+    <w:name w:val="caption"/>
+    <w:basedOn w:val="Normal"/>
+    <w:next w:val="Normal"/>
+    <w:uiPriority w:val="35"/>
+    <w:unhideWhenUsed/>
+    <w:qFormat/>
+    <w:rsid w:val="00CC04C2"/>
+    <w:pPr>
+      <w:spacing w:after="200" w:line="240" w:lineRule="auto"/>
+    </w:pPr>
+    <w:rPr>
+      <w:i/>
+      <w:iCs/>
+      <w:color w:val="44546A" w:themeColor="text2"/>
+      <w:sz w:val="18"/>
+      <w:szCs w:val="18"/>
+    </w:rPr>
+  </w:style>
+  <w:style w:type="paragraph" w:styleId="Tabladeilustraciones">
+    <w:name w:val="table of figures"/>
+    <w:basedOn w:val="Normal"/>
+    <w:next w:val="Normal"/>
+    <w:uiPriority w:val="99"/>
+    <w:unhideWhenUsed/>
+    <w:rsid w:val="00C640F5"/>
+    <w:pPr>
+      <w:spacing w:after="0"/>
+    </w:pPr>
+  </w:style>
+  <w:style w:type="paragraph" w:styleId="TDC1">
+    <w:name w:val="toc 1"/>
+    <w:basedOn w:val="Normal"/>
+    <w:next w:val="Normal"/>
+    <w:autoRedefine/>
+    <w:uiPriority w:val="39"/>
+    <w:unhideWhenUsed/>
+    <w:rsid w:val="002644E2"/>
+    <w:pPr>
+      <w:spacing w:after="100"/>
+    </w:pPr>
+  </w:style>
 </w:styles>
 </file>
 

--- a/Manuales/ManualUsuario.docx
+++ b/Manuales/ManualUsuario.docx
@@ -2590,14 +2590,27 @@
       <w:r>
         <w:t xml:space="preserve">Ilustración </w:t>
       </w:r>
-      <w:fldSimple w:instr=" SEQ Ilustración \* ARABIC ">
-        <w:r>
-          <w:rPr>
-            <w:noProof/>
-          </w:rPr>
-          <w:t>1</w:t>
-        </w:r>
-      </w:fldSimple>
+      <w:r>
+        <w:fldChar w:fldCharType="begin"/>
+      </w:r>
+      <w:r>
+        <w:instrText xml:space="preserve"> SEQ Ilustración \* ARABIC </w:instrText>
+      </w:r>
+      <w:r>
+        <w:fldChar w:fldCharType="separate"/>
+      </w:r>
+      <w:r>
+        <w:rPr>
+          <w:noProof/>
+        </w:rPr>
+        <w:t>1</w:t>
+      </w:r>
+      <w:r>
+        <w:rPr>
+          <w:noProof/>
+        </w:rPr>
+        <w:fldChar w:fldCharType="end"/>
+      </w:r>
       <w:r>
         <w:t>:Perfil Usuario Gerente</w:t>
       </w:r>
@@ -2690,14 +2703,27 @@
       <w:r>
         <w:t xml:space="preserve">Ilustración </w:t>
       </w:r>
-      <w:fldSimple w:instr=" SEQ Ilustración \* ARABIC ">
-        <w:r>
-          <w:rPr>
-            <w:noProof/>
-          </w:rPr>
-          <w:t>2</w:t>
-        </w:r>
-      </w:fldSimple>
+      <w:r>
+        <w:fldChar w:fldCharType="begin"/>
+      </w:r>
+      <w:r>
+        <w:instrText xml:space="preserve"> SEQ Ilustración \* ARABIC </w:instrText>
+      </w:r>
+      <w:r>
+        <w:fldChar w:fldCharType="separate"/>
+      </w:r>
+      <w:r>
+        <w:rPr>
+          <w:noProof/>
+        </w:rPr>
+        <w:t>2</w:t>
+      </w:r>
+      <w:r>
+        <w:rPr>
+          <w:noProof/>
+        </w:rPr>
+        <w:fldChar w:fldCharType="end"/>
+      </w:r>
       <w:r>
         <w:t>:Insertar animal</w:t>
       </w:r>
@@ -2812,14 +2838,27 @@
       <w:r>
         <w:t xml:space="preserve">Ilustración </w:t>
       </w:r>
-      <w:fldSimple w:instr=" SEQ Ilustración \* ARABIC ">
-        <w:r>
-          <w:rPr>
-            <w:noProof/>
-          </w:rPr>
-          <w:t>3</w:t>
-        </w:r>
-      </w:fldSimple>
+      <w:r>
+        <w:fldChar w:fldCharType="begin"/>
+      </w:r>
+      <w:r>
+        <w:instrText xml:space="preserve"> SEQ Ilustración \* ARABIC </w:instrText>
+      </w:r>
+      <w:r>
+        <w:fldChar w:fldCharType="separate"/>
+      </w:r>
+      <w:r>
+        <w:rPr>
+          <w:noProof/>
+        </w:rPr>
+        <w:t>3</w:t>
+      </w:r>
+      <w:r>
+        <w:rPr>
+          <w:noProof/>
+        </w:rPr>
+        <w:fldChar w:fldCharType="end"/>
+      </w:r>
       <w:r>
         <w:t>:Insertar voluntario</w:t>
       </w:r>
@@ -2943,14 +2982,30 @@
       <w:r>
         <w:t xml:space="preserve">Ilustración </w:t>
       </w:r>
-      <w:fldSimple w:instr=" SEQ Ilustración \* ARABIC ">
-        <w:r>
-          <w:rPr>
-            <w:noProof/>
-          </w:rPr>
-          <w:t>4</w:t>
-        </w:r>
-      </w:fldSimple>
+      <w:r>
+        <w:fldChar w:fldCharType="begin"/>
+      </w:r>
+      <w:r>
+        <w:instrText xml:space="preserve"> SEQ</w:instrText>
+      </w:r>
+      <w:r>
+        <w:instrText xml:space="preserve"> Ilustración \* ARABIC </w:instrText>
+      </w:r>
+      <w:r>
+        <w:fldChar w:fldCharType="separate"/>
+      </w:r>
+      <w:r>
+        <w:rPr>
+          <w:noProof/>
+        </w:rPr>
+        <w:t>4</w:t>
+      </w:r>
+      <w:r>
+        <w:rPr>
+          <w:noProof/>
+        </w:rPr>
+        <w:fldChar w:fldCharType="end"/>
+      </w:r>
       <w:r>
         <w:t>:Asignar actividad a voluntario</w:t>
       </w:r>
@@ -3042,14 +3097,27 @@
       <w:r>
         <w:t xml:space="preserve">Ilustración </w:t>
       </w:r>
-      <w:fldSimple w:instr=" SEQ Ilustración \* ARABIC ">
-        <w:r>
-          <w:rPr>
-            <w:noProof/>
-          </w:rPr>
-          <w:t>5</w:t>
-        </w:r>
-      </w:fldSimple>
+      <w:r>
+        <w:fldChar w:fldCharType="begin"/>
+      </w:r>
+      <w:r>
+        <w:instrText xml:space="preserve"> SEQ Ilustración \* ARABIC </w:instrText>
+      </w:r>
+      <w:r>
+        <w:fldChar w:fldCharType="separate"/>
+      </w:r>
+      <w:r>
+        <w:rPr>
+          <w:noProof/>
+        </w:rPr>
+        <w:t>5</w:t>
+      </w:r>
+      <w:r>
+        <w:rPr>
+          <w:noProof/>
+        </w:rPr>
+        <w:fldChar w:fldCharType="end"/>
+      </w:r>
       <w:r>
         <w:t>:Crear nueva adopción</w:t>
       </w:r>
@@ -3151,14 +3219,27 @@
       <w:r>
         <w:t xml:space="preserve">Ilustración </w:t>
       </w:r>
-      <w:fldSimple w:instr=" SEQ Ilustración \* ARABIC ">
-        <w:r>
-          <w:rPr>
-            <w:noProof/>
-          </w:rPr>
-          <w:t>6</w:t>
-        </w:r>
-      </w:fldSimple>
+      <w:r>
+        <w:fldChar w:fldCharType="begin"/>
+      </w:r>
+      <w:r>
+        <w:instrText xml:space="preserve"> SEQ Ilustración \* ARABIC </w:instrText>
+      </w:r>
+      <w:r>
+        <w:fldChar w:fldCharType="separate"/>
+      </w:r>
+      <w:r>
+        <w:rPr>
+          <w:noProof/>
+        </w:rPr>
+        <w:t>6</w:t>
+      </w:r>
+      <w:r>
+        <w:rPr>
+          <w:noProof/>
+        </w:rPr>
+        <w:fldChar w:fldCharType="end"/>
+      </w:r>
       <w:r>
         <w:t>:Ver animales en el refugio</w:t>
       </w:r>
@@ -3258,14 +3339,30 @@
       <w:r>
         <w:t xml:space="preserve">Ilustración </w:t>
       </w:r>
-      <w:fldSimple w:instr=" SEQ Ilustración \* ARABIC ">
-        <w:r>
-          <w:rPr>
-            <w:noProof/>
-          </w:rPr>
-          <w:t>7</w:t>
-        </w:r>
-      </w:fldSimple>
+      <w:r>
+        <w:fldChar w:fldCharType="begin"/>
+      </w:r>
+      <w:r>
+        <w:instrText xml:space="preserve"> SEQ Ilustración \* AR</w:instrText>
+      </w:r>
+      <w:r>
+        <w:instrText xml:space="preserve">ABIC </w:instrText>
+      </w:r>
+      <w:r>
+        <w:fldChar w:fldCharType="separate"/>
+      </w:r>
+      <w:r>
+        <w:rPr>
+          <w:noProof/>
+        </w:rPr>
+        <w:t>7</w:t>
+      </w:r>
+      <w:r>
+        <w:rPr>
+          <w:noProof/>
+        </w:rPr>
+        <w:fldChar w:fldCharType="end"/>
+      </w:r>
       <w:r>
         <w:t>:Ver todos los animales</w:t>
       </w:r>
@@ -3405,14 +3502,27 @@
       <w:r>
         <w:t xml:space="preserve">Ilustración </w:t>
       </w:r>
-      <w:fldSimple w:instr=" SEQ Ilustración \* ARABIC ">
-        <w:r>
-          <w:rPr>
-            <w:noProof/>
-          </w:rPr>
-          <w:t>8</w:t>
-        </w:r>
-      </w:fldSimple>
+      <w:r>
+        <w:fldChar w:fldCharType="begin"/>
+      </w:r>
+      <w:r>
+        <w:instrText xml:space="preserve"> SEQ Ilustración \* ARABIC </w:instrText>
+      </w:r>
+      <w:r>
+        <w:fldChar w:fldCharType="separate"/>
+      </w:r>
+      <w:r>
+        <w:rPr>
+          <w:noProof/>
+        </w:rPr>
+        <w:t>8</w:t>
+      </w:r>
+      <w:r>
+        <w:rPr>
+          <w:noProof/>
+        </w:rPr>
+        <w:fldChar w:fldCharType="end"/>
+      </w:r>
       <w:r>
         <w:t>:Ver animales a cargo</w:t>
       </w:r>
@@ -3513,14 +3623,27 @@
       <w:r>
         <w:t xml:space="preserve">Ilustración </w:t>
       </w:r>
-      <w:fldSimple w:instr=" SEQ Ilustración \* ARABIC ">
-        <w:r>
-          <w:rPr>
-            <w:noProof/>
-          </w:rPr>
-          <w:t>9</w:t>
-        </w:r>
-      </w:fldSimple>
+      <w:r>
+        <w:fldChar w:fldCharType="begin"/>
+      </w:r>
+      <w:r>
+        <w:instrText xml:space="preserve"> SEQ Ilustración \* ARABIC </w:instrText>
+      </w:r>
+      <w:r>
+        <w:fldChar w:fldCharType="separate"/>
+      </w:r>
+      <w:r>
+        <w:rPr>
+          <w:noProof/>
+        </w:rPr>
+        <w:t>9</w:t>
+      </w:r>
+      <w:r>
+        <w:rPr>
+          <w:noProof/>
+        </w:rPr>
+        <w:fldChar w:fldCharType="end"/>
+      </w:r>
       <w:r>
         <w:t>:Ver actividades</w:t>
       </w:r>
@@ -3615,14 +3738,27 @@
       <w:r>
         <w:t xml:space="preserve">Ilustración </w:t>
       </w:r>
-      <w:fldSimple w:instr=" SEQ Ilustración \* ARABIC ">
-        <w:r>
-          <w:rPr>
-            <w:noProof/>
-          </w:rPr>
-          <w:t>10</w:t>
-        </w:r>
-      </w:fldSimple>
+      <w:r>
+        <w:fldChar w:fldCharType="begin"/>
+      </w:r>
+      <w:r>
+        <w:instrText xml:space="preserve"> SEQ Ilustración \* ARABIC </w:instrText>
+      </w:r>
+      <w:r>
+        <w:fldChar w:fldCharType="separate"/>
+      </w:r>
+      <w:r>
+        <w:rPr>
+          <w:noProof/>
+        </w:rPr>
+        <w:t>10</w:t>
+      </w:r>
+      <w:r>
+        <w:rPr>
+          <w:noProof/>
+        </w:rPr>
+        <w:fldChar w:fldCharType="end"/>
+      </w:r>
       <w:r>
         <w:t>:Cambiar Fecha/Hora</w:t>
       </w:r>
@@ -3725,14 +3861,27 @@
       <w:r>
         <w:t xml:space="preserve">Ilustración </w:t>
       </w:r>
-      <w:fldSimple w:instr=" SEQ Ilustración \* ARABIC ">
-        <w:r>
-          <w:rPr>
-            <w:noProof/>
-          </w:rPr>
-          <w:t>11</w:t>
-        </w:r>
-      </w:fldSimple>
+      <w:r>
+        <w:fldChar w:fldCharType="begin"/>
+      </w:r>
+      <w:r>
+        <w:instrText xml:space="preserve"> SEQ Ilustración \* ARABIC </w:instrText>
+      </w:r>
+      <w:r>
+        <w:fldChar w:fldCharType="separate"/>
+      </w:r>
+      <w:r>
+        <w:rPr>
+          <w:noProof/>
+        </w:rPr>
+        <w:t>11</w:t>
+      </w:r>
+      <w:r>
+        <w:rPr>
+          <w:noProof/>
+        </w:rPr>
+        <w:fldChar w:fldCharType="end"/>
+      </w:r>
       <w:r>
         <w:t>:Perfil Usuario Adoptante</w:t>
       </w:r>
@@ -3828,14 +3977,27 @@
       <w:r>
         <w:t xml:space="preserve">Ilustración </w:t>
       </w:r>
-      <w:fldSimple w:instr=" SEQ Ilustración \* ARABIC ">
-        <w:r>
-          <w:rPr>
-            <w:noProof/>
-          </w:rPr>
-          <w:t>12</w:t>
-        </w:r>
-      </w:fldSimple>
+      <w:r>
+        <w:fldChar w:fldCharType="begin"/>
+      </w:r>
+      <w:r>
+        <w:instrText xml:space="preserve"> SEQ Ilustración \* ARABIC </w:instrText>
+      </w:r>
+      <w:r>
+        <w:fldChar w:fldCharType="separate"/>
+      </w:r>
+      <w:r>
+        <w:rPr>
+          <w:noProof/>
+        </w:rPr>
+        <w:t>12</w:t>
+      </w:r>
+      <w:r>
+        <w:rPr>
+          <w:noProof/>
+        </w:rPr>
+        <w:fldChar w:fldCharType="end"/>
+      </w:r>
       <w:r>
         <w:t>:Ver animales adoptados</w:t>
       </w:r>
@@ -3906,15 +4068,11 @@
         <w:spacing w:before="120" w:after="120" w:line="360" w:lineRule="auto"/>
       </w:pPr>
       <w:r>
-        <w:rPr>
-          <w:rFonts w:ascii="Arial" w:hAnsi="Arial" w:cs="Arial"/>
-          <w:noProof/>
-        </w:rPr>
         <w:drawing>
-          <wp:inline distT="0" distB="0" distL="0" distR="0" wp14:anchorId="3526A4DA" wp14:editId="7452D3B3">
-            <wp:extent cx="5731510" cy="1879600"/>
-            <wp:effectExtent l="0" t="0" r="2540" b="6350"/>
-            <wp:docPr id="10" name="Imagen 10" descr="Interfaz de usuario gráfica, Aplicación&#10;&#10;Descripción generada automáticamente"/>
+          <wp:inline distT="0" distB="0" distL="0" distR="0" wp14:anchorId="05426BAC" wp14:editId="32F26D4A">
+            <wp:extent cx="5400040" cy="1623060"/>
+            <wp:effectExtent l="0" t="0" r="0" b="0"/>
+            <wp:docPr id="2" name="Imagen 2" descr="Interfaz de usuario gráfica, Aplicación, Sitio web&#10;&#10;Descripción generada automáticamente"/>
             <wp:cNvGraphicFramePr>
               <a:graphicFrameLocks xmlns:a="http://schemas.openxmlformats.org/drawingml/2006/main" noChangeAspect="1"/>
             </wp:cNvGraphicFramePr>
@@ -3922,7 +4080,7 @@
               <a:graphicData uri="http://schemas.openxmlformats.org/drawingml/2006/picture">
                 <pic:pic xmlns:pic="http://schemas.openxmlformats.org/drawingml/2006/picture">
                   <pic:nvPicPr>
-                    <pic:cNvPr id="10" name="Imagen 10" descr="Interfaz de usuario gráfica, Aplicación&#10;&#10;Descripción generada automáticamente"/>
+                    <pic:cNvPr id="2" name="Imagen 2" descr="Interfaz de usuario gráfica, Aplicación, Sitio web&#10;&#10;Descripción generada automáticamente"/>
                     <pic:cNvPicPr/>
                   </pic:nvPicPr>
                   <pic:blipFill>
@@ -3934,7 +4092,7 @@
                   <pic:spPr>
                     <a:xfrm>
                       <a:off x="0" y="0"/>
-                      <a:ext cx="5731510" cy="1879600"/>
+                      <a:ext cx="5400040" cy="1623060"/>
                     </a:xfrm>
                     <a:prstGeom prst="rect">
                       <a:avLst/>
@@ -3955,14 +4113,27 @@
       <w:r>
         <w:t xml:space="preserve">Ilustración </w:t>
       </w:r>
-      <w:fldSimple w:instr=" SEQ Ilustración \* ARABIC ">
-        <w:r>
-          <w:rPr>
-            <w:noProof/>
-          </w:rPr>
-          <w:t>13</w:t>
-        </w:r>
-      </w:fldSimple>
+      <w:r>
+        <w:fldChar w:fldCharType="begin"/>
+      </w:r>
+      <w:r>
+        <w:instrText xml:space="preserve"> SEQ Ilustración \* ARABIC </w:instrText>
+      </w:r>
+      <w:r>
+        <w:fldChar w:fldCharType="separate"/>
+      </w:r>
+      <w:r>
+        <w:rPr>
+          <w:noProof/>
+        </w:rPr>
+        <w:t>13</w:t>
+      </w:r>
+      <w:r>
+        <w:rPr>
+          <w:noProof/>
+        </w:rPr>
+        <w:fldChar w:fldCharType="end"/>
+      </w:r>
       <w:r>
         <w:t>:Cambiar contraseña</w:t>
       </w:r>
